--- a/Laborationsuppgifter/Dokument/1.3 Konvertera temperaturer.docx
+++ b/Laborationsuppgifter/Dokument/1.3 Konvertera temperaturer.docx
@@ -1,6 +1,6 @@
 
 <file path=word/document.xml><?xml version="1.0" encoding="utf-8"?>
-<w:document xmlns:wpc="http://schemas.microsoft.com/office/word/2010/wordprocessingCanvas" xmlns:mc="http://schemas.openxmlformats.org/markup-compatibility/2006" xmlns:o="urn:schemas-microsoft-com:office:office" xmlns:r="http://schemas.openxmlformats.org/officeDocument/2006/relationships" xmlns:m="http://schemas.openxmlformats.org/officeDocument/2006/math" xmlns:v="urn:schemas-microsoft-com:vml" xmlns:wp14="http://schemas.microsoft.com/office/word/2010/wordprocessingDrawing" xmlns:wp="http://schemas.openxmlformats.org/drawingml/2006/wordprocessingDrawing" xmlns:w10="urn:schemas-microsoft-com:office:word" xmlns:w="http://schemas.openxmlformats.org/wordprocessingml/2006/main" xmlns:w14="http://schemas.microsoft.com/office/word/2010/wordml" xmlns:wpg="http://schemas.microsoft.com/office/word/2010/wordprocessingGroup" xmlns:wpi="http://schemas.microsoft.com/office/word/2010/wordprocessingInk" xmlns:wne="http://schemas.microsoft.com/office/word/2006/wordml" xmlns:wps="http://schemas.microsoft.com/office/word/2010/wordprocessingShape" mc:Ignorable="w14 wp14">
+<w:document xmlns:wpc="http://schemas.microsoft.com/office/word/2010/wordprocessingCanvas" xmlns:mc="http://schemas.openxmlformats.org/markup-compatibility/2006" xmlns:o="urn:schemas-microsoft-com:office:office" xmlns:r="http://schemas.openxmlformats.org/officeDocument/2006/relationships" xmlns:m="http://schemas.openxmlformats.org/officeDocument/2006/math" xmlns:v="urn:schemas-microsoft-com:vml" xmlns:wp14="http://schemas.microsoft.com/office/word/2010/wordprocessingDrawing" xmlns:wp="http://schemas.openxmlformats.org/drawingml/2006/wordprocessingDrawing" xmlns:w10="urn:schemas-microsoft-com:office:word" xmlns:w="http://schemas.openxmlformats.org/wordprocessingml/2006/main" xmlns:w14="http://schemas.microsoft.com/office/word/2010/wordml" xmlns:w15="http://schemas.microsoft.com/office/word/2012/wordml" xmlns:wpg="http://schemas.microsoft.com/office/word/2010/wordprocessingGroup" xmlns:wpi="http://schemas.microsoft.com/office/word/2010/wordprocessingInk" xmlns:wne="http://schemas.microsoft.com/office/word/2006/wordml" xmlns:wps="http://schemas.microsoft.com/office/word/2010/wordprocessingShape" mc:Ignorable="w14 w15 wp14">
   <w:body>
     <w:tbl>
       <w:tblPr>
@@ -32,8 +32,6 @@
                 <w:szCs w:val="44"/>
               </w:rPr>
             </w:pPr>
-            <w:bookmarkStart w:id="0" w:name="_GoBack"/>
-            <w:bookmarkEnd w:id="0"/>
             <w:r>
               <w:rPr>
                 <w:i w:val="0"/>
@@ -238,23 +236,7 @@
                 <w:sz w:val="22"/>
                 <w:szCs w:val="22"/>
               </w:rPr>
-              <w:t>ASP</w:t>
-            </w:r>
-            <w:proofErr w:type="gramStart"/>
-            <w:r>
-              <w:rPr>
-                <w:sz w:val="22"/>
-                <w:szCs w:val="22"/>
-              </w:rPr>
-              <w:t>.NET</w:t>
-            </w:r>
-            <w:proofErr w:type="gramEnd"/>
-            <w:r>
-              <w:rPr>
-                <w:sz w:val="22"/>
-                <w:szCs w:val="22"/>
-              </w:rPr>
-              <w:t xml:space="preserve"> </w:t>
+              <w:t xml:space="preserve">ASP.NET </w:t>
             </w:r>
             <w:r>
               <w:rPr>
@@ -304,9 +286,9 @@
           <w:b/>
         </w:rPr>
         <w:sectPr>
-          <w:headerReference w:type="default" r:id="rId9"/>
-          <w:footerReference w:type="default" r:id="rId10"/>
-          <w:headerReference w:type="first" r:id="rId11"/>
+          <w:headerReference w:type="default" r:id="rId8"/>
+          <w:footerReference w:type="default" r:id="rId9"/>
+          <w:headerReference w:type="first" r:id="rId10"/>
           <w:pgSz w:w="11906" w:h="16838" w:code="9"/>
           <w:pgMar w:top="3103" w:right="1661" w:bottom="2155" w:left="2756" w:header="567" w:footer="510" w:gutter="0"/>
           <w:cols w:space="708"/>
@@ -339,15 +321,7 @@
         <w:pStyle w:val="Brdtext"/>
       </w:pPr>
       <w:r>
-        <w:t>Detta verk är framtaget i anslutning till kursen ASP</w:t>
-      </w:r>
-      <w:proofErr w:type="gramStart"/>
-      <w:r>
-        <w:t>.NET</w:t>
-      </w:r>
-      <w:proofErr w:type="gramEnd"/>
-      <w:r>
-        <w:t xml:space="preserve"> </w:t>
+        <w:t xml:space="preserve">Detta verk är framtaget i anslutning till kursen ASP.NET </w:t>
       </w:r>
       <w:r>
         <w:t>Web Forms</w:t>
@@ -430,10 +404,10 @@
                 <w:noProof/>
               </w:rPr>
               <w:drawing>
-                <wp:inline distT="0" distB="0" distL="0" distR="0" wp14:anchorId="5DA5DE08" wp14:editId="3F43CDDF">
-                  <wp:extent cx="836930" cy="293370"/>
-                  <wp:effectExtent l="0" t="0" r="1270" b="0"/>
-                  <wp:docPr id="16" name="Bildobjekt 16"/>
+                <wp:inline distT="0" distB="0" distL="0" distR="0" wp14:anchorId="3F1DA16A" wp14:editId="6EC6335A">
+                  <wp:extent cx="838200" cy="295275"/>
+                  <wp:effectExtent l="0" t="0" r="0" b="9525"/>
+                  <wp:docPr id="5" name="Picture 2"/>
                   <wp:cNvGraphicFramePr>
                     <a:graphicFrameLocks xmlns:a="http://schemas.openxmlformats.org/drawingml/2006/main" noChangeAspect="1"/>
                   </wp:cNvGraphicFramePr>
@@ -441,13 +415,13 @@
                     <a:graphicData uri="http://schemas.openxmlformats.org/drawingml/2006/picture">
                       <pic:pic xmlns:pic="http://schemas.openxmlformats.org/drawingml/2006/picture">
                         <pic:nvPicPr>
-                          <pic:cNvPr id="0" name="Picture 21" descr="Creative Commons-licens"/>
+                          <pic:cNvPr id="5" name="Picture 2"/>
                           <pic:cNvPicPr>
                             <a:picLocks noChangeAspect="1" noChangeArrowheads="1"/>
                           </pic:cNvPicPr>
                         </pic:nvPicPr>
                         <pic:blipFill>
-                          <a:blip r:embed="rId12">
+                          <a:blip r:embed="rId11">
                             <a:extLst>
                               <a:ext uri="{28A0092B-C50C-407E-A947-70E740481C1C}">
                                 <a14:useLocalDpi xmlns:a14="http://schemas.microsoft.com/office/drawing/2010/main" val="0"/>
@@ -462,15 +436,21 @@
                         <pic:spPr bwMode="auto">
                           <a:xfrm>
                             <a:off x="0" y="0"/>
-                            <a:ext cx="836930" cy="293370"/>
+                            <a:ext cx="838200" cy="295275"/>
                           </a:xfrm>
                           <a:prstGeom prst="rect">
                             <a:avLst/>
                           </a:prstGeom>
                           <a:noFill/>
-                          <a:ln>
-                            <a:noFill/>
-                          </a:ln>
+                          <a:extLst>
+                            <a:ext uri="{909E8E84-426E-40DD-AFC4-6F175D3DCCD1}">
+                              <a14:hiddenFill xmlns:a14="http://schemas.microsoft.com/office/drawing/2010/main">
+                                <a:solidFill>
+                                  <a:srgbClr val="FFFFFF"/>
+                                </a:solidFill>
+                              </a14:hiddenFill>
+                            </a:ext>
+                          </a:extLst>
                         </pic:spPr>
                       </pic:pic>
                     </a:graphicData>
@@ -489,47 +469,18 @@
             <w:pPr>
               <w:pStyle w:val="Brdtext"/>
             </w:pPr>
-            <w:proofErr w:type="spellStart"/>
-            <w:r>
-              <w:t>Creative</w:t>
-            </w:r>
-            <w:proofErr w:type="spellEnd"/>
-            <w:r>
-              <w:t xml:space="preserve"> </w:t>
-            </w:r>
-            <w:proofErr w:type="spellStart"/>
-            <w:r>
-              <w:t>Commons</w:t>
-            </w:r>
-            <w:proofErr w:type="spellEnd"/>
-            <w:r>
-              <w:t xml:space="preserve"> Erkännande-</w:t>
-            </w:r>
-            <w:proofErr w:type="spellStart"/>
-            <w:r>
-              <w:t>IckeKommersiell</w:t>
-            </w:r>
-            <w:proofErr w:type="spellEnd"/>
-            <w:r>
-              <w:t>-</w:t>
-            </w:r>
-            <w:proofErr w:type="spellStart"/>
-            <w:r>
-              <w:t>DelaLika</w:t>
-            </w:r>
-            <w:proofErr w:type="spellEnd"/>
-            <w:r>
-              <w:t xml:space="preserve"> 2.5 Sverige licens.</w:t>
+            <w:r>
+              <w:t>Creative Commons Erkännande 4.0 Internationell licens.</w:t>
             </w:r>
             <w:r>
               <w:br/>
             </w:r>
-            <w:hyperlink r:id="rId13" w:history="1">
+            <w:hyperlink r:id="rId12" w:history="1">
               <w:r>
                 <w:rPr>
                   <w:rStyle w:val="Hyperlnk"/>
                 </w:rPr>
-                <w:t>http://creativecommons.org/licenses/by-nc-sa/2.5/se/</w:t>
+                <w:t>http://creativecommons.org/licenses/by/4.0</w:t>
               </w:r>
             </w:hyperlink>
           </w:p>
@@ -545,6 +496,8 @@
           <w:szCs w:val="26"/>
         </w:rPr>
       </w:pPr>
+      <w:bookmarkStart w:id="0" w:name="_GoBack"/>
+      <w:bookmarkEnd w:id="0"/>
       <w:r>
         <w:rPr>
           <w:b/>
@@ -631,7 +584,7 @@
       <w:pPr>
         <w:pStyle w:val="Brdtext"/>
         <w:sectPr>
-          <w:headerReference w:type="first" r:id="rId14"/>
+          <w:headerReference w:type="first" r:id="rId13"/>
           <w:pgSz w:w="11906" w:h="16838" w:code="9"/>
           <w:pgMar w:top="301" w:right="1418" w:bottom="301" w:left="1418" w:header="567" w:footer="510" w:gutter="0"/>
           <w:cols w:space="708"/>
@@ -1533,8 +1486,8 @@
           <w:numId w:val="0"/>
         </w:numPr>
         <w:sectPr>
-          <w:headerReference w:type="default" r:id="rId15"/>
-          <w:footerReference w:type="first" r:id="rId16"/>
+          <w:headerReference w:type="default" r:id="rId14"/>
+          <w:footerReference w:type="first" r:id="rId15"/>
           <w:type w:val="oddPage"/>
           <w:pgSz w:w="11906" w:h="16838" w:code="9"/>
           <w:pgMar w:top="301" w:right="1418" w:bottom="301" w:left="1418" w:header="624" w:footer="510" w:gutter="0"/>
@@ -1612,7 +1565,7 @@
                     </pic:cNvPicPr>
                   </pic:nvPicPr>
                   <pic:blipFill>
-                    <a:blip r:embed="rId17">
+                    <a:blip r:embed="rId16">
                       <a:extLst>
                         <a:ext uri="{28A0092B-C50C-407E-A947-70E740481C1C}">
                           <a14:useLocalDpi xmlns:a14="http://schemas.microsoft.com/office/drawing/2010/main" val="0"/>
@@ -1658,14 +1611,27 @@
       <w:r>
         <w:t xml:space="preserve">Figur </w:t>
       </w:r>
-      <w:fldSimple w:instr=" SEQ Figur \* ARABIC ">
-        <w:r>
-          <w:rPr>
-            <w:noProof/>
-          </w:rPr>
-          <w:t>1</w:t>
-        </w:r>
-      </w:fldSimple>
+      <w:r>
+        <w:fldChar w:fldCharType="begin"/>
+      </w:r>
+      <w:r>
+        <w:instrText xml:space="preserve"> SEQ Figur \* ARABIC </w:instrText>
+      </w:r>
+      <w:r>
+        <w:fldChar w:fldCharType="separate"/>
+      </w:r>
+      <w:r>
+        <w:rPr>
+          <w:noProof/>
+        </w:rPr>
+        <w:t>1</w:t>
+      </w:r>
+      <w:r>
+        <w:rPr>
+          <w:noProof/>
+        </w:rPr>
+        <w:fldChar w:fldCharType="end"/>
+      </w:r>
       <w:bookmarkEnd w:id="5"/>
       <w:r>
         <w:t>. Temperaturtabell med konvertering från grader Celsius till grader Fahrenheit.</w:t>
@@ -1705,31 +1671,7 @@
         <w:pStyle w:val="Brdtext"/>
       </w:pPr>
       <w:r>
-        <w:t xml:space="preserve">Applikationen ska delas upp i ett presentationslogiklager och ett affärslogiklager, d.v.s. kod som har att göra konvertering av temperaturer placeras i en separat klass som ensam får utgöra affärslogiklagret. Ett webbformulär, </w:t>
-      </w:r>
-      <w:proofErr w:type="spellStart"/>
-      <w:r>
-        <w:t>aspx</w:t>
-      </w:r>
-      <w:proofErr w:type="spellEnd"/>
-      <w:r>
-        <w:t>-fil med tillhörande ”</w:t>
-      </w:r>
-      <w:proofErr w:type="spellStart"/>
-      <w:r>
-        <w:t>code</w:t>
-      </w:r>
-      <w:proofErr w:type="spellEnd"/>
-      <w:r>
-        <w:t xml:space="preserve"> </w:t>
-      </w:r>
-      <w:proofErr w:type="spellStart"/>
-      <w:r>
-        <w:t>behind</w:t>
-      </w:r>
-      <w:proofErr w:type="spellEnd"/>
-      <w:r>
-        <w:t>”-fil, utgör presentationslogiklagret.</w:t>
+        <w:t>Applikationen ska delas upp i ett presentationslogiklager och ett affärslogiklager, d.v.s. kod som har att göra konvertering av temperaturer placeras i en separat klass som ensam får utgöra affärslogiklagret. Ett webbformulär, aspx-fil med tillhörande ”code behind”-fil, utgör presentationslogiklagret.</w:t>
       </w:r>
     </w:p>
     <w:p>
@@ -1791,47 +1733,39 @@
       <w:r>
         <w:t xml:space="preserve"> har renderats ut med hjälp av serverkontroller som </w:t>
       </w:r>
-      <w:proofErr w:type="spellStart"/>
       <w:r>
         <w:rPr>
           <w:rStyle w:val="Kod"/>
         </w:rPr>
         <w:t>TextBox</w:t>
       </w:r>
-      <w:proofErr w:type="spellEnd"/>
       <w:r>
         <w:t xml:space="preserve">, </w:t>
       </w:r>
-      <w:proofErr w:type="spellStart"/>
       <w:r>
         <w:rPr>
           <w:rStyle w:val="Kod"/>
         </w:rPr>
         <w:t>Label</w:t>
       </w:r>
-      <w:proofErr w:type="spellEnd"/>
       <w:r>
         <w:t xml:space="preserve">, </w:t>
       </w:r>
-      <w:proofErr w:type="spellStart"/>
       <w:r>
         <w:rPr>
           <w:rStyle w:val="Kod"/>
         </w:rPr>
         <w:t>RadioButton</w:t>
       </w:r>
-      <w:proofErr w:type="spellEnd"/>
       <w:r>
         <w:t xml:space="preserve">, </w:t>
       </w:r>
-      <w:proofErr w:type="spellStart"/>
       <w:r>
         <w:rPr>
           <w:rStyle w:val="Kod"/>
         </w:rPr>
         <w:t>Button</w:t>
       </w:r>
-      <w:proofErr w:type="spellEnd"/>
       <w:r>
         <w:t xml:space="preserve"> och </w:t>
       </w:r>
@@ -1852,14 +1786,12 @@
       <w:r>
         <w:t xml:space="preserve">Genom att använda </w:t>
       </w:r>
-      <w:proofErr w:type="spellStart"/>
       <w:r>
         <w:rPr>
           <w:rStyle w:val="Kod"/>
         </w:rPr>
         <w:t>TextBox</w:t>
       </w:r>
-      <w:proofErr w:type="spellEnd"/>
       <w:r>
         <w:t xml:space="preserve"> och de valideringskontroller som finns är det enkelt att kontrollera om användaren matat in data på rätt sätt. Valideringskontrollerna har du glädje av både på klienten och på server. På klienten sköts valideringen automatiskt med JavaScript.</w:t>
       </w:r>
@@ -1871,14 +1803,12 @@
       <w:r>
         <w:t xml:space="preserve">Valideringen ska fungera även om användaren inte tillåter att JavaScript körs varför du även alltid måste validera på servern. På servern behöver du bara använda dig av egenskapen </w:t>
       </w:r>
-      <w:proofErr w:type="spellStart"/>
       <w:r>
         <w:rPr>
           <w:rStyle w:val="Kod"/>
         </w:rPr>
         <w:t>IsValid</w:t>
       </w:r>
-      <w:proofErr w:type="spellEnd"/>
       <w:r>
         <w:t xml:space="preserve"> i klassen </w:t>
       </w:r>
@@ -1917,14 +1847,12 @@
       <w:r>
         <w:t xml:space="preserve">Till textfälten använder du lämpligen tre </w:t>
       </w:r>
-      <w:proofErr w:type="spellStart"/>
       <w:r>
         <w:rPr>
           <w:rStyle w:val="Kod"/>
         </w:rPr>
         <w:t>TextBox</w:t>
       </w:r>
-      <w:proofErr w:type="spellEnd"/>
       <w:r>
         <w:t xml:space="preserve">-kontroller, som renderas ut som </w:t>
       </w:r>
@@ -1937,14 +1865,12 @@
       <w:r>
         <w:t xml:space="preserve">-element med attributet </w:t>
       </w:r>
-      <w:proofErr w:type="spellStart"/>
       <w:r>
         <w:rPr>
           <w:rStyle w:val="Kod"/>
         </w:rPr>
         <w:t>type</w:t>
       </w:r>
-      <w:proofErr w:type="spellEnd"/>
       <w:r>
         <w:t xml:space="preserve"> satt till </w:t>
       </w:r>
@@ -2025,14 +1951,12 @@
       <w:r>
         <w:t xml:space="preserve">Med hjälp av kontrollen </w:t>
       </w:r>
-      <w:proofErr w:type="spellStart"/>
       <w:r>
         <w:rPr>
           <w:rStyle w:val="Kod"/>
         </w:rPr>
         <w:t>RequiredFieldValidator</w:t>
       </w:r>
-      <w:proofErr w:type="spellEnd"/>
       <w:r>
         <w:t xml:space="preserve"> kan du säkerställa att ett textfält inte är tomt.</w:t>
       </w:r>
@@ -2044,25 +1968,21 @@
       <w:r>
         <w:t xml:space="preserve">Kontrollen </w:t>
       </w:r>
-      <w:proofErr w:type="spellStart"/>
       <w:r>
         <w:rPr>
           <w:rStyle w:val="Kod"/>
         </w:rPr>
         <w:t>CompareValidator</w:t>
       </w:r>
-      <w:proofErr w:type="spellEnd"/>
       <w:r>
         <w:t xml:space="preserve"> använder till att undersöka om ett textfälts innehåll kan tolkas som ett heltal eller inte. Egenskaperna </w:t>
       </w:r>
-      <w:proofErr w:type="spellStart"/>
       <w:r>
         <w:rPr>
           <w:rStyle w:val="Kod"/>
         </w:rPr>
         <w:t>Type</w:t>
       </w:r>
-      <w:proofErr w:type="spellEnd"/>
       <w:r>
         <w:t xml:space="preserve"> och </w:t>
       </w:r>
@@ -2083,14 +2003,12 @@
       <w:r>
         <w:t xml:space="preserve">Med kontrollen </w:t>
       </w:r>
-      <w:proofErr w:type="spellStart"/>
       <w:r>
         <w:rPr>
           <w:rStyle w:val="Kod"/>
         </w:rPr>
         <w:t>RangeValidator</w:t>
       </w:r>
-      <w:proofErr w:type="spellEnd"/>
       <w:r>
         <w:t xml:space="preserve"> kan du enkelt säkerställa att ett värde användaren matar in i ett textfält verkligen befinner sig i ett intervall du bestämt.</w:t>
       </w:r>
@@ -2250,7 +2168,7 @@
                           </pic:cNvPicPr>
                         </pic:nvPicPr>
                         <pic:blipFill>
-                          <a:blip r:embed="rId18">
+                          <a:blip r:embed="rId17">
                             <a:extLst>
                               <a:ext uri="{28A0092B-C50C-407E-A947-70E740481C1C}">
                                 <a14:useLocalDpi xmlns:a14="http://schemas.microsoft.com/office/drawing/2010/main" val="0"/>
@@ -2310,7 +2228,7 @@
                           </pic:cNvPicPr>
                         </pic:nvPicPr>
                         <pic:blipFill>
-                          <a:blip r:embed="rId19">
+                          <a:blip r:embed="rId18">
                             <a:extLst>
                               <a:ext uri="{28A0092B-C50C-407E-A947-70E740481C1C}">
                                 <a14:useLocalDpi xmlns:a14="http://schemas.microsoft.com/office/drawing/2010/main" val="0"/>
@@ -2360,14 +2278,27 @@
             <w:r>
               <w:t xml:space="preserve">Figur </w:t>
             </w:r>
-            <w:fldSimple w:instr=" SEQ Figur \* ARABIC ">
-              <w:r>
-                <w:rPr>
-                  <w:noProof/>
-                </w:rPr>
-                <w:t>2</w:t>
-              </w:r>
-            </w:fldSimple>
+            <w:r>
+              <w:fldChar w:fldCharType="begin"/>
+            </w:r>
+            <w:r>
+              <w:instrText xml:space="preserve"> SEQ Figur \* ARABIC </w:instrText>
+            </w:r>
+            <w:r>
+              <w:fldChar w:fldCharType="separate"/>
+            </w:r>
+            <w:r>
+              <w:rPr>
+                <w:noProof/>
+              </w:rPr>
+              <w:t>2</w:t>
+            </w:r>
+            <w:r>
+              <w:rPr>
+                <w:noProof/>
+              </w:rPr>
+              <w:fldChar w:fldCharType="end"/>
+            </w:r>
             <w:bookmarkEnd w:id="10"/>
             <w:r>
               <w:t>. Inget av textfälten ifyllda. En summering av meddelanden</w:t>
@@ -2393,14 +2324,27 @@
             <w:r>
               <w:t xml:space="preserve">Figur </w:t>
             </w:r>
-            <w:fldSimple w:instr=" SEQ Figur \* ARABIC ">
-              <w:r>
-                <w:rPr>
-                  <w:noProof/>
-                </w:rPr>
-                <w:t>3</w:t>
-              </w:r>
-            </w:fldSimple>
+            <w:r>
+              <w:fldChar w:fldCharType="begin"/>
+            </w:r>
+            <w:r>
+              <w:instrText xml:space="preserve"> SEQ Figur \* ARABIC </w:instrText>
+            </w:r>
+            <w:r>
+              <w:fldChar w:fldCharType="separate"/>
+            </w:r>
+            <w:r>
+              <w:rPr>
+                <w:noProof/>
+              </w:rPr>
+              <w:t>3</w:t>
+            </w:r>
+            <w:r>
+              <w:rPr>
+                <w:noProof/>
+              </w:rPr>
+              <w:fldChar w:fldCharType="end"/>
+            </w:r>
             <w:bookmarkEnd w:id="11"/>
             <w:r>
               <w:t xml:space="preserve">. Sluttemperaturen är lägre än starttemperaturen och temperatursteget är inte ett heltal i det slutna intervallet från 1 till 100. En meddelanderuta visas med hjälp av </w:t>
@@ -2434,54 +2378,32 @@
       <w:r>
         <w:t xml:space="preserve">Använd gärna två </w:t>
       </w:r>
-      <w:proofErr w:type="spellStart"/>
       <w:r>
         <w:rPr>
           <w:rStyle w:val="Kod"/>
         </w:rPr>
         <w:t>RadioButton</w:t>
       </w:r>
-      <w:proofErr w:type="spellEnd"/>
       <w:r>
         <w:t xml:space="preserve">-kontroller så användaren enkelt kan välja mellan de två olika sätten att konvertera. Egenskapen </w:t>
       </w:r>
-      <w:proofErr w:type="spellStart"/>
       <w:r>
         <w:rPr>
           <w:rStyle w:val="Kod"/>
         </w:rPr>
         <w:t>GroupName</w:t>
       </w:r>
-      <w:proofErr w:type="spellEnd"/>
       <w:r>
         <w:t xml:space="preserve"> använder du för att gruppera kontrollerna tillsammans vilket medför att bara ett av alternativen kan vara vald. Egenskapen </w:t>
       </w:r>
-      <w:proofErr w:type="spellStart"/>
       <w:r>
         <w:rPr>
           <w:rStyle w:val="Kod"/>
         </w:rPr>
         <w:t>Checked</w:t>
       </w:r>
-      <w:proofErr w:type="spellEnd"/>
-      <w:r>
-        <w:t xml:space="preserve"> ger information om ett alternativ är valt eller inte. Vilket bör vara intressant att undersöka i en hanterarmetod i ”</w:t>
-      </w:r>
-      <w:proofErr w:type="spellStart"/>
-      <w:r>
-        <w:t>code</w:t>
-      </w:r>
-      <w:proofErr w:type="spellEnd"/>
-      <w:r>
-        <w:t xml:space="preserve"> </w:t>
-      </w:r>
-      <w:proofErr w:type="spellStart"/>
-      <w:r>
-        <w:t>behind</w:t>
-      </w:r>
-      <w:proofErr w:type="spellEnd"/>
-      <w:r>
-        <w:t>”-filen. Glöm inte att se till att en av alternativknapparna är vald vid en GET av sidan.</w:t>
+      <w:r>
+        <w:t xml:space="preserve"> ger information om ett alternativ är valt eller inte. Vilket bör vara intressant att undersöka i en hanterarmetod i ”code behind”-filen. Glöm inte att se till att en av alternativknapparna är vald vid en GET av sidan.</w:t>
       </w:r>
     </w:p>
     <w:p>
@@ -2501,32 +2423,14 @@
         <w:pStyle w:val="Brdtext"/>
       </w:pPr>
       <w:r>
-        <w:t>Kommandoknappen ska se till att formulärdatat postas till servern. Själva klicket på knappen tar du hand om i ”</w:t>
-      </w:r>
-      <w:proofErr w:type="spellStart"/>
-      <w:r>
-        <w:t>code</w:t>
-      </w:r>
-      <w:proofErr w:type="spellEnd"/>
-      <w:r>
-        <w:t xml:space="preserve"> </w:t>
-      </w:r>
-      <w:proofErr w:type="spellStart"/>
-      <w:r>
-        <w:t>behind</w:t>
-      </w:r>
-      <w:proofErr w:type="spellEnd"/>
-      <w:r>
-        <w:t xml:space="preserve">”-filen genom att koppla en hanterarmetod till händelsen </w:t>
-      </w:r>
-      <w:proofErr w:type="spellStart"/>
+        <w:t xml:space="preserve">Kommandoknappen ska se till att formulärdatat postas till servern. Själva klicket på knappen tar du hand om i ”code behind”-filen genom att koppla en hanterarmetod till händelsen </w:t>
+      </w:r>
       <w:r>
         <w:rPr>
           <w:rStyle w:val="Kod"/>
         </w:rPr>
         <w:t>Click</w:t>
       </w:r>
-      <w:proofErr w:type="spellEnd"/>
       <w:r>
         <w:t xml:space="preserve">. Observera att </w:t>
       </w:r>
@@ -2534,25 +2438,21 @@
         <w:lastRenderedPageBreak/>
         <w:t xml:space="preserve">det är av största vikt att det första du gör i hanterarmetoden är att kontrollera om formulärdatat är giltigt – du gör det med hjälp av egenskapen </w:t>
       </w:r>
-      <w:proofErr w:type="spellStart"/>
       <w:r>
         <w:rPr>
           <w:rStyle w:val="Kod"/>
         </w:rPr>
         <w:t>IsValid</w:t>
       </w:r>
-      <w:proofErr w:type="spellEnd"/>
       <w:r>
         <w:t xml:space="preserve"> – innan du hämtar datat från de olika kontrollerna. Om </w:t>
       </w:r>
-      <w:proofErr w:type="spellStart"/>
       <w:r>
         <w:rPr>
           <w:rStyle w:val="Kod"/>
         </w:rPr>
         <w:t>IsValid</w:t>
       </w:r>
-      <w:proofErr w:type="spellEnd"/>
       <w:r>
         <w:t xml:space="preserve"> är </w:t>
       </w:r>
@@ -2574,14 +2474,12 @@
       <w:r>
         <w:t xml:space="preserve"> innehåller för de olika kontrollerna som heltal. Då </w:t>
       </w:r>
-      <w:proofErr w:type="spellStart"/>
       <w:r>
         <w:rPr>
           <w:rStyle w:val="Kod"/>
         </w:rPr>
         <w:t>IsValid</w:t>
       </w:r>
-      <w:proofErr w:type="spellEnd"/>
       <w:r>
         <w:t xml:space="preserve"> är </w:t>
       </w:r>
@@ -2672,25 +2570,21 @@
       <w:r>
         <w:t xml:space="preserve">-element med </w:t>
       </w:r>
-      <w:proofErr w:type="spellStart"/>
       <w:r>
         <w:rPr>
           <w:rStyle w:val="Kod"/>
         </w:rPr>
         <w:t>tr</w:t>
       </w:r>
-      <w:proofErr w:type="spellEnd"/>
       <w:r>
         <w:t xml:space="preserve">- och </w:t>
       </w:r>
-      <w:proofErr w:type="spellStart"/>
       <w:r>
         <w:rPr>
           <w:rStyle w:val="Kod"/>
         </w:rPr>
         <w:t>td</w:t>
       </w:r>
-      <w:proofErr w:type="spellEnd"/>
       <w:r>
         <w:t>-element.</w:t>
       </w:r>
@@ -2709,24 +2603,14 @@
         <w:t>Table</w:t>
       </w:r>
       <w:r>
-        <w:t xml:space="preserve">-kontroll på </w:t>
-      </w:r>
-      <w:proofErr w:type="spellStart"/>
-      <w:r>
-        <w:t>aspx</w:t>
-      </w:r>
-      <w:proofErr w:type="spellEnd"/>
-      <w:r>
-        <w:t xml:space="preserve">-sidan och sätta egenskapen </w:t>
-      </w:r>
-      <w:proofErr w:type="spellStart"/>
+        <w:t xml:space="preserve">-kontroll på aspx-sidan och sätta egenskapen </w:t>
+      </w:r>
       <w:r>
         <w:rPr>
           <w:rStyle w:val="Kod"/>
         </w:rPr>
         <w:t>Visible</w:t>
       </w:r>
-      <w:proofErr w:type="spellEnd"/>
       <w:r>
         <w:t xml:space="preserve"> till </w:t>
       </w:r>
@@ -2737,65 +2621,41 @@
         <w:t>false</w:t>
       </w:r>
       <w:r>
-        <w:t>. I ”</w:t>
-      </w:r>
-      <w:proofErr w:type="spellStart"/>
-      <w:r>
-        <w:t>code</w:t>
-      </w:r>
-      <w:proofErr w:type="spellEnd"/>
-      <w:r>
-        <w:t xml:space="preserve"> </w:t>
-      </w:r>
-      <w:proofErr w:type="spellStart"/>
-      <w:r>
-        <w:t>behind</w:t>
-      </w:r>
-      <w:proofErr w:type="spellEnd"/>
-      <w:r>
-        <w:t xml:space="preserve">”-filen skapar du </w:t>
-      </w:r>
-      <w:proofErr w:type="spellStart"/>
+        <w:t xml:space="preserve">. I ”code behind”-filen skapar du </w:t>
+      </w:r>
       <w:r>
         <w:rPr>
           <w:rStyle w:val="Kod"/>
         </w:rPr>
         <w:t>tr</w:t>
       </w:r>
-      <w:proofErr w:type="spellEnd"/>
       <w:r>
         <w:t xml:space="preserve">- och </w:t>
       </w:r>
-      <w:proofErr w:type="spellStart"/>
       <w:r>
         <w:rPr>
           <w:rStyle w:val="Kod"/>
         </w:rPr>
         <w:t>td</w:t>
       </w:r>
-      <w:proofErr w:type="spellEnd"/>
       <w:r>
         <w:t xml:space="preserve">-element med hjälp av klasserna </w:t>
       </w:r>
-      <w:proofErr w:type="spellStart"/>
       <w:r>
         <w:rPr>
           <w:rStyle w:val="Kod"/>
         </w:rPr>
         <w:t>TabelRow</w:t>
       </w:r>
-      <w:proofErr w:type="spellEnd"/>
       <w:r>
         <w:t xml:space="preserve"> och </w:t>
       </w:r>
-      <w:proofErr w:type="spellStart"/>
       <w:r>
         <w:rPr>
           <w:rStyle w:val="Kod"/>
         </w:rPr>
         <w:t>TableCell</w:t>
       </w:r>
-      <w:proofErr w:type="spellEnd"/>
       <w:r>
         <w:t xml:space="preserve"> som läggs till </w:t>
       </w:r>
@@ -2815,32 +2675,14 @@
         <w:t>Table</w:t>
       </w:r>
       <w:r>
-        <w:t>-kontrollen innehåller temperaturer är det mening med att visa den genom att i ”</w:t>
-      </w:r>
-      <w:proofErr w:type="spellStart"/>
-      <w:r>
-        <w:t>code</w:t>
-      </w:r>
-      <w:proofErr w:type="spellEnd"/>
-      <w:r>
-        <w:t xml:space="preserve"> </w:t>
-      </w:r>
-      <w:proofErr w:type="spellStart"/>
-      <w:r>
-        <w:t>behind</w:t>
-      </w:r>
-      <w:proofErr w:type="spellEnd"/>
-      <w:r>
-        <w:t xml:space="preserve">”-filen sätta egenskapen </w:t>
-      </w:r>
-      <w:proofErr w:type="spellStart"/>
+        <w:t xml:space="preserve">-kontrollen innehåller temperaturer är det mening med att visa den genom att i ”code behind”-filen sätta egenskapen </w:t>
+      </w:r>
       <w:r>
         <w:rPr>
           <w:rStyle w:val="Kod"/>
         </w:rPr>
         <w:t>Visible</w:t>
       </w:r>
-      <w:proofErr w:type="spellEnd"/>
       <w:r>
         <w:t xml:space="preserve"> till </w:t>
       </w:r>
@@ -2861,14 +2703,12 @@
       <w:r>
         <w:t xml:space="preserve">Med hjälp av egenskapen </w:t>
       </w:r>
-      <w:proofErr w:type="spellStart"/>
       <w:r>
         <w:rPr>
           <w:rStyle w:val="Kod"/>
         </w:rPr>
         <w:t>Row</w:t>
       </w:r>
-      <w:proofErr w:type="spellEnd"/>
       <w:r>
         <w:t xml:space="preserve"> i </w:t>
       </w:r>
@@ -2881,14 +2721,12 @@
       <w:r>
         <w:t xml:space="preserve">-klassen och metoden </w:t>
       </w:r>
-      <w:proofErr w:type="spellStart"/>
       <w:r>
         <w:rPr>
           <w:rStyle w:val="Kod"/>
         </w:rPr>
         <w:t>Add</w:t>
       </w:r>
-      <w:proofErr w:type="spellEnd"/>
       <w:r>
         <w:t xml:space="preserve"> lägger du till nya rader till ett </w:t>
       </w:r>
@@ -2910,36 +2748,30 @@
       <w:r>
         <w:t xml:space="preserve"> i klassen </w:t>
       </w:r>
-      <w:proofErr w:type="spellStart"/>
       <w:r>
         <w:rPr>
           <w:rStyle w:val="Kod"/>
         </w:rPr>
         <w:t>TableRow</w:t>
       </w:r>
-      <w:proofErr w:type="spellEnd"/>
       <w:r>
         <w:t xml:space="preserve"> och metoden </w:t>
       </w:r>
-      <w:proofErr w:type="spellStart"/>
       <w:r>
         <w:rPr>
           <w:rStyle w:val="Kod"/>
         </w:rPr>
         <w:t>AddRange</w:t>
       </w:r>
-      <w:proofErr w:type="spellEnd"/>
       <w:r>
         <w:t xml:space="preserve"> använder du för att enkelt lägga till en array med referenser till </w:t>
       </w:r>
-      <w:proofErr w:type="spellStart"/>
       <w:r>
         <w:rPr>
           <w:rStyle w:val="Kod"/>
         </w:rPr>
         <w:t>TabelCell</w:t>
       </w:r>
-      <w:proofErr w:type="spellEnd"/>
       <w:r>
         <w:t>-objekt.</w:t>
       </w:r>
@@ -2960,25 +2792,21 @@
       <w:r>
         <w:t xml:space="preserve">-kontrollen kan en </w:t>
       </w:r>
-      <w:proofErr w:type="spellStart"/>
       <w:r>
         <w:rPr>
           <w:rStyle w:val="Kod"/>
         </w:rPr>
         <w:t>PlaceHolder</w:t>
       </w:r>
-      <w:proofErr w:type="spellEnd"/>
       <w:r>
         <w:t xml:space="preserve">-kontroll som du fyller med en </w:t>
       </w:r>
-      <w:proofErr w:type="spellStart"/>
       <w:r>
         <w:rPr>
           <w:rStyle w:val="Kod"/>
         </w:rPr>
         <w:t>LiteralControl</w:t>
       </w:r>
-      <w:proofErr w:type="spellEnd"/>
       <w:r>
         <w:t>-kontroll med lämplig HTML vara ett alternativ. Med detta sätt får du en fullständig kontroll över det som renderas ut. Nackdelen är att det i regel tar mycket längre tid än att använda färdiga kontroller som finns och att det är lättare att göra fel</w:t>
       </w:r>
@@ -3037,7 +2865,7 @@
                     </pic:cNvPicPr>
                   </pic:nvPicPr>
                   <pic:blipFill>
-                    <a:blip r:embed="rId20">
+                    <a:blip r:embed="rId19">
                       <a:extLst>
                         <a:ext uri="{28A0092B-C50C-407E-A947-70E740481C1C}">
                           <a14:useLocalDpi xmlns:a14="http://schemas.microsoft.com/office/drawing/2010/main" val="0"/>
@@ -3080,14 +2908,27 @@
       <w:r>
         <w:t xml:space="preserve">Figur </w:t>
       </w:r>
-      <w:fldSimple w:instr=" SEQ Figur \* ARABIC ">
-        <w:r>
-          <w:rPr>
-            <w:noProof/>
-          </w:rPr>
-          <w:t>4</w:t>
-        </w:r>
-      </w:fldSimple>
+      <w:r>
+        <w:fldChar w:fldCharType="begin"/>
+      </w:r>
+      <w:r>
+        <w:instrText xml:space="preserve"> SEQ Figur \* ARABIC </w:instrText>
+      </w:r>
+      <w:r>
+        <w:fldChar w:fldCharType="separate"/>
+      </w:r>
+      <w:r>
+        <w:rPr>
+          <w:noProof/>
+        </w:rPr>
+        <w:t>4</w:t>
+      </w:r>
+      <w:r>
+        <w:rPr>
+          <w:noProof/>
+        </w:rPr>
+        <w:fldChar w:fldCharType="end"/>
+      </w:r>
       <w:r>
         <w:t>. Sida utan stilmall.</w:t>
       </w:r>
@@ -3133,14 +2974,12 @@
       <w:r>
         <w:t xml:space="preserve">. Implementera den statiska klassen </w:t>
       </w:r>
-      <w:proofErr w:type="spellStart"/>
       <w:r>
         <w:rPr>
           <w:rStyle w:val="Kod"/>
         </w:rPr>
         <w:t>TemperatureConverter</w:t>
       </w:r>
-      <w:proofErr w:type="spellEnd"/>
       <w:r>
         <w:t xml:space="preserve"> enligt klassdiagrammet i </w:t>
       </w:r>
@@ -3194,7 +3033,7 @@
                     <pic:cNvPicPr/>
                   </pic:nvPicPr>
                   <pic:blipFill>
-                    <a:blip r:embed="rId21"/>
+                    <a:blip r:embed="rId20"/>
                     <a:stretch>
                       <a:fillRect/>
                     </a:stretch>
@@ -3235,25 +3074,30 @@
       <w:r>
         <w:t xml:space="preserve">Figur </w:t>
       </w:r>
-      <w:fldSimple w:instr=" SEQ Figur \* ARABIC ">
-        <w:r>
-          <w:rPr>
-            <w:noProof/>
-          </w:rPr>
-          <w:t>5</w:t>
-        </w:r>
-      </w:fldSimple>
+      <w:r>
+        <w:fldChar w:fldCharType="begin"/>
+      </w:r>
+      <w:r>
+        <w:instrText xml:space="preserve"> SEQ Figur \* ARABIC </w:instrText>
+      </w:r>
+      <w:r>
+        <w:fldChar w:fldCharType="separate"/>
+      </w:r>
+      <w:r>
+        <w:rPr>
+          <w:noProof/>
+        </w:rPr>
+        <w:t>5</w:t>
+      </w:r>
+      <w:r>
+        <w:rPr>
+          <w:noProof/>
+        </w:rPr>
+        <w:fldChar w:fldCharType="end"/>
+      </w:r>
       <w:bookmarkEnd w:id="23"/>
       <w:r>
-        <w:t xml:space="preserve">. Klassen </w:t>
-      </w:r>
-      <w:proofErr w:type="spellStart"/>
-      <w:r>
-        <w:t>TemperatureConverter</w:t>
-      </w:r>
-      <w:proofErr w:type="spellEnd"/>
-      <w:r>
-        <w:t>.</w:t>
+        <w:t>. Klassen TemperatureConverter.</w:t>
       </w:r>
     </w:p>
     <w:p>
@@ -3515,7 +3359,7 @@
                     </pic:cNvPicPr>
                   </pic:nvPicPr>
                   <pic:blipFill>
-                    <a:blip r:embed="rId22">
+                    <a:blip r:embed="rId21">
                       <a:extLst>
                         <a:ext uri="{28A0092B-C50C-407E-A947-70E740481C1C}">
                           <a14:useLocalDpi xmlns:a14="http://schemas.microsoft.com/office/drawing/2010/main" val="0"/>
@@ -3558,14 +3402,27 @@
       <w:r>
         <w:t xml:space="preserve">Figur </w:t>
       </w:r>
-      <w:fldSimple w:instr=" SEQ Figur \* ARABIC ">
-        <w:r>
-          <w:rPr>
-            <w:noProof/>
-          </w:rPr>
-          <w:t>6</w:t>
-        </w:r>
-      </w:fldSimple>
+      <w:r>
+        <w:fldChar w:fldCharType="begin"/>
+      </w:r>
+      <w:r>
+        <w:instrText xml:space="preserve"> SEQ Figur \* ARABIC </w:instrText>
+      </w:r>
+      <w:r>
+        <w:fldChar w:fldCharType="separate"/>
+      </w:r>
+      <w:r>
+        <w:rPr>
+          <w:noProof/>
+        </w:rPr>
+        <w:t>6</w:t>
+      </w:r>
+      <w:r>
+        <w:rPr>
+          <w:noProof/>
+        </w:rPr>
+        <w:fldChar w:fldCharType="end"/>
+      </w:r>
       <w:bookmarkEnd w:id="28"/>
       <w:r>
         <w:t>. Anpassad sida som visas vid fel istället för en ”gul-ful” sida.</w:t>
@@ -3630,23 +3487,7 @@
         <w:spacing w:after="200" w:line="276" w:lineRule="auto"/>
       </w:pPr>
       <w:r>
-        <w:t>Att i en ”</w:t>
-      </w:r>
-      <w:proofErr w:type="spellStart"/>
-      <w:r>
-        <w:t>code</w:t>
-      </w:r>
-      <w:proofErr w:type="spellEnd"/>
-      <w:r>
-        <w:t xml:space="preserve"> </w:t>
-      </w:r>
-      <w:proofErr w:type="spellStart"/>
-      <w:r>
-        <w:t>behind</w:t>
-      </w:r>
-      <w:proofErr w:type="spellEnd"/>
-      <w:r>
-        <w:t>”-fil programmatiskt kunna skapa kontroller som i slutänden renderas ut till klienten.</w:t>
+        <w:t>Att i en ”code behind”-fil programmatiskt kunna skapa kontroller som i slutänden renderas ut till klienten.</w:t>
       </w:r>
     </w:p>
     <w:p>
@@ -3681,48 +3522,12 @@
         <w:rPr>
           <w:i/>
         </w:rPr>
-        <w:t>ASP</w:t>
-      </w:r>
-      <w:proofErr w:type="gramStart"/>
-      <w:r>
-        <w:rPr>
-          <w:i/>
-        </w:rPr>
-        <w:t>.NET</w:t>
-      </w:r>
-      <w:proofErr w:type="gramEnd"/>
-      <w:r>
-        <w:rPr>
-          <w:i/>
-        </w:rPr>
-        <w:t xml:space="preserve"> Page Life </w:t>
-      </w:r>
-      <w:proofErr w:type="spellStart"/>
-      <w:r>
-        <w:rPr>
-          <w:i/>
-        </w:rPr>
-        <w:t>Cycle</w:t>
-      </w:r>
-      <w:proofErr w:type="spellEnd"/>
-      <w:r>
-        <w:rPr>
-          <w:i/>
-        </w:rPr>
-        <w:t xml:space="preserve"> </w:t>
-      </w:r>
-      <w:proofErr w:type="spellStart"/>
-      <w:r>
-        <w:rPr>
-          <w:i/>
-        </w:rPr>
-        <w:t>Overview</w:t>
-      </w:r>
-      <w:proofErr w:type="spellEnd"/>
+        <w:t>ASP.NET Page Life Cycle Overview</w:t>
+      </w:r>
       <w:r>
         <w:t xml:space="preserve">”, </w:t>
       </w:r>
-      <w:hyperlink r:id="rId23" w:history="1">
+      <w:hyperlink r:id="rId22" w:history="1">
         <w:r>
           <w:rPr>
             <w:rStyle w:val="Hyperlnk"/>
@@ -3755,66 +3560,16 @@
       <w:r>
         <w:t>På sidan ”</w:t>
       </w:r>
-      <w:proofErr w:type="spellStart"/>
       <w:r>
         <w:rPr>
           <w:i/>
         </w:rPr>
-        <w:t>Types</w:t>
-      </w:r>
-      <w:proofErr w:type="spellEnd"/>
-      <w:r>
-        <w:rPr>
-          <w:i/>
-        </w:rPr>
-        <w:t xml:space="preserve"> </w:t>
-      </w:r>
-      <w:proofErr w:type="spellStart"/>
-      <w:r>
-        <w:rPr>
-          <w:i/>
-        </w:rPr>
-        <w:t>of</w:t>
-      </w:r>
-      <w:proofErr w:type="spellEnd"/>
-      <w:r>
-        <w:rPr>
-          <w:i/>
-        </w:rPr>
-        <w:t xml:space="preserve"> </w:t>
-      </w:r>
-      <w:proofErr w:type="spellStart"/>
-      <w:r>
-        <w:rPr>
-          <w:i/>
-        </w:rPr>
-        <w:t>Validation</w:t>
-      </w:r>
-      <w:proofErr w:type="spellEnd"/>
-      <w:r>
-        <w:rPr>
-          <w:i/>
-        </w:rPr>
-        <w:t xml:space="preserve"> for ASP</w:t>
-      </w:r>
-      <w:proofErr w:type="gramStart"/>
-      <w:r>
-        <w:rPr>
-          <w:i/>
-        </w:rPr>
-        <w:t>.NET</w:t>
-      </w:r>
-      <w:proofErr w:type="gramEnd"/>
-      <w:r>
-        <w:rPr>
-          <w:i/>
-        </w:rPr>
-        <w:t xml:space="preserve"> Server Controls</w:t>
+        <w:t>Types of Validation for ASP.NET Server Controls</w:t>
       </w:r>
       <w:r>
         <w:t xml:space="preserve">”, </w:t>
       </w:r>
-      <w:hyperlink r:id="rId24" w:history="1">
+      <w:hyperlink r:id="rId23" w:history="1">
         <w:r>
           <w:rPr>
             <w:rStyle w:val="Hyperlnk"/>
@@ -3850,94 +3605,16 @@
       <w:r>
         <w:t>”</w:t>
       </w:r>
-      <w:proofErr w:type="spellStart"/>
       <w:r>
         <w:rPr>
           <w:i/>
         </w:rPr>
-        <w:t>How</w:t>
-      </w:r>
-      <w:proofErr w:type="spellEnd"/>
-      <w:r>
-        <w:rPr>
-          <w:i/>
-        </w:rPr>
-        <w:t xml:space="preserve"> </w:t>
-      </w:r>
-      <w:proofErr w:type="spellStart"/>
-      <w:r>
-        <w:rPr>
-          <w:i/>
-        </w:rPr>
-        <w:t>to</w:t>
-      </w:r>
-      <w:proofErr w:type="spellEnd"/>
-      <w:r>
-        <w:rPr>
-          <w:i/>
-        </w:rPr>
-        <w:t xml:space="preserve">: </w:t>
-      </w:r>
-      <w:proofErr w:type="spellStart"/>
-      <w:r>
-        <w:rPr>
-          <w:i/>
-        </w:rPr>
-        <w:t>Add</w:t>
-      </w:r>
-      <w:proofErr w:type="spellEnd"/>
-      <w:r>
-        <w:rPr>
-          <w:i/>
-        </w:rPr>
-        <w:t xml:space="preserve"> </w:t>
-      </w:r>
-      <w:proofErr w:type="spellStart"/>
-      <w:r>
-        <w:rPr>
-          <w:i/>
-        </w:rPr>
-        <w:t>Rows</w:t>
-      </w:r>
-      <w:proofErr w:type="spellEnd"/>
-      <w:r>
-        <w:rPr>
-          <w:i/>
-        </w:rPr>
-        <w:t xml:space="preserve"> and Cells </w:t>
-      </w:r>
-      <w:proofErr w:type="spellStart"/>
-      <w:r>
-        <w:rPr>
-          <w:i/>
-        </w:rPr>
-        <w:t>Dynamically</w:t>
-      </w:r>
-      <w:proofErr w:type="spellEnd"/>
-      <w:r>
-        <w:rPr>
-          <w:i/>
-        </w:rPr>
-        <w:t xml:space="preserve"> </w:t>
-      </w:r>
-      <w:proofErr w:type="spellStart"/>
-      <w:r>
-        <w:rPr>
-          <w:i/>
-        </w:rPr>
-        <w:t>to</w:t>
-      </w:r>
-      <w:proofErr w:type="spellEnd"/>
-      <w:r>
-        <w:rPr>
-          <w:i/>
-        </w:rPr>
-        <w:t xml:space="preserve"> a Table Web Server Control</w:t>
+        <w:t>How to: Add Rows and Cells Dynamically to a Table Web Server Control</w:t>
       </w:r>
       <w:r>
         <w:t xml:space="preserve">”, </w:t>
       </w:r>
-      <w:hyperlink r:id="rId25" w:history="1">
+      <w:hyperlink r:id="rId24" w:history="1">
         <w:r>
           <w:rPr>
             <w:rStyle w:val="Hyperlnk"/>
@@ -3981,7 +3658,7 @@
       <w:r>
         <w:t xml:space="preserve">, </w:t>
       </w:r>
-      <w:hyperlink r:id="rId26" w:history="1">
+      <w:hyperlink r:id="rId25" w:history="1">
         <w:r>
           <w:rPr>
             <w:rStyle w:val="Hyperlnk"/>
@@ -4006,61 +3683,18 @@
         <w:spacing w:after="200" w:line="276" w:lineRule="auto"/>
       </w:pPr>
       <w:r>
-        <w:t>Hur du använder en stilmall för att utforma dokumentet, gör det inte ”</w:t>
-      </w:r>
-      <w:proofErr w:type="spellStart"/>
-      <w:r>
-        <w:t>inline</w:t>
-      </w:r>
-      <w:proofErr w:type="spellEnd"/>
-      <w:r>
-        <w:t xml:space="preserve">”, hittar du på sidan </w:t>
-      </w:r>
-      <w:proofErr w:type="spellStart"/>
+        <w:t xml:space="preserve">Hur du använder en stilmall för att utforma dokumentet, gör det inte ”inline”, hittar du på sidan </w:t>
+      </w:r>
       <w:r>
         <w:rPr>
           <w:i/>
         </w:rPr>
-        <w:t>Working</w:t>
-      </w:r>
-      <w:proofErr w:type="spellEnd"/>
-      <w:r>
-        <w:rPr>
-          <w:i/>
-        </w:rPr>
-        <w:t xml:space="preserve"> </w:t>
-      </w:r>
-      <w:proofErr w:type="spellStart"/>
-      <w:r>
-        <w:rPr>
-          <w:i/>
-        </w:rPr>
-        <w:t>with</w:t>
-      </w:r>
-      <w:proofErr w:type="spellEnd"/>
-      <w:r>
-        <w:rPr>
-          <w:i/>
-        </w:rPr>
-        <w:t xml:space="preserve"> CSS </w:t>
-      </w:r>
-      <w:proofErr w:type="spellStart"/>
-      <w:proofErr w:type="gramStart"/>
-      <w:r>
-        <w:rPr>
-          <w:i/>
-        </w:rPr>
-        <w:t>Overview</w:t>
-      </w:r>
-      <w:proofErr w:type="spellEnd"/>
-      <w:r>
-        <w:t xml:space="preserve"> ,</w:t>
-      </w:r>
-      <w:proofErr w:type="gramEnd"/>
-      <w:r>
-        <w:t xml:space="preserve"> </w:t>
-      </w:r>
-      <w:hyperlink r:id="rId27" w:history="1">
+        <w:t>Working with CSS Overview</w:t>
+      </w:r>
+      <w:r>
+        <w:t xml:space="preserve"> , </w:t>
+      </w:r>
+      <w:hyperlink r:id="rId26" w:history="1">
         <w:r>
           <w:rPr>
             <w:rStyle w:val="Hyperlnk"/>
@@ -4085,7 +3719,7 @@
 </file>
 
 <file path=word/endnotes.xml><?xml version="1.0" encoding="utf-8"?>
-<w:endnotes xmlns:wpc="http://schemas.microsoft.com/office/word/2010/wordprocessingCanvas" xmlns:mc="http://schemas.openxmlformats.org/markup-compatibility/2006" xmlns:o="urn:schemas-microsoft-com:office:office" xmlns:r="http://schemas.openxmlformats.org/officeDocument/2006/relationships" xmlns:m="http://schemas.openxmlformats.org/officeDocument/2006/math" xmlns:v="urn:schemas-microsoft-com:vml" xmlns:wp14="http://schemas.microsoft.com/office/word/2010/wordprocessingDrawing" xmlns:wp="http://schemas.openxmlformats.org/drawingml/2006/wordprocessingDrawing" xmlns:w10="urn:schemas-microsoft-com:office:word" xmlns:w="http://schemas.openxmlformats.org/wordprocessingml/2006/main" xmlns:w14="http://schemas.microsoft.com/office/word/2010/wordml" xmlns:wpg="http://schemas.microsoft.com/office/word/2010/wordprocessingGroup" xmlns:wpi="http://schemas.microsoft.com/office/word/2010/wordprocessingInk" xmlns:wne="http://schemas.microsoft.com/office/word/2006/wordml" xmlns:wps="http://schemas.microsoft.com/office/word/2010/wordprocessingShape" mc:Ignorable="w14 wp14">
+<w:endnotes xmlns:wpc="http://schemas.microsoft.com/office/word/2010/wordprocessingCanvas" xmlns:mc="http://schemas.openxmlformats.org/markup-compatibility/2006" xmlns:o="urn:schemas-microsoft-com:office:office" xmlns:r="http://schemas.openxmlformats.org/officeDocument/2006/relationships" xmlns:m="http://schemas.openxmlformats.org/officeDocument/2006/math" xmlns:v="urn:schemas-microsoft-com:vml" xmlns:wp14="http://schemas.microsoft.com/office/word/2010/wordprocessingDrawing" xmlns:wp="http://schemas.openxmlformats.org/drawingml/2006/wordprocessingDrawing" xmlns:w10="urn:schemas-microsoft-com:office:word" xmlns:w="http://schemas.openxmlformats.org/wordprocessingml/2006/main" xmlns:w14="http://schemas.microsoft.com/office/word/2010/wordml" xmlns:w15="http://schemas.microsoft.com/office/word/2012/wordml" xmlns:wpg="http://schemas.microsoft.com/office/word/2010/wordprocessingGroup" xmlns:wpi="http://schemas.microsoft.com/office/word/2010/wordprocessingInk" xmlns:wne="http://schemas.microsoft.com/office/word/2006/wordml" xmlns:wps="http://schemas.microsoft.com/office/word/2010/wordprocessingShape" mc:Ignorable="w14 w15 wp14">
   <w:endnote w:type="separator" w:id="-1">
     <w:p>
       <w:r>
@@ -4104,7 +3738,7 @@
 </file>
 
 <file path=word/footer1.xml><?xml version="1.0" encoding="utf-8"?>
-<w:ftr xmlns:wpc="http://schemas.microsoft.com/office/word/2010/wordprocessingCanvas" xmlns:mc="http://schemas.openxmlformats.org/markup-compatibility/2006" xmlns:o="urn:schemas-microsoft-com:office:office" xmlns:r="http://schemas.openxmlformats.org/officeDocument/2006/relationships" xmlns:m="http://schemas.openxmlformats.org/officeDocument/2006/math" xmlns:v="urn:schemas-microsoft-com:vml" xmlns:wp14="http://schemas.microsoft.com/office/word/2010/wordprocessingDrawing" xmlns:wp="http://schemas.openxmlformats.org/drawingml/2006/wordprocessingDrawing" xmlns:w10="urn:schemas-microsoft-com:office:word" xmlns:w="http://schemas.openxmlformats.org/wordprocessingml/2006/main" xmlns:w14="http://schemas.microsoft.com/office/word/2010/wordml" xmlns:wpg="http://schemas.microsoft.com/office/word/2010/wordprocessingGroup" xmlns:wpi="http://schemas.microsoft.com/office/word/2010/wordprocessingInk" xmlns:wne="http://schemas.microsoft.com/office/word/2006/wordml" xmlns:wps="http://schemas.microsoft.com/office/word/2010/wordprocessingShape" mc:Ignorable="w14 wp14">
+<w:ftr xmlns:wpc="http://schemas.microsoft.com/office/word/2010/wordprocessingCanvas" xmlns:mc="http://schemas.openxmlformats.org/markup-compatibility/2006" xmlns:o="urn:schemas-microsoft-com:office:office" xmlns:r="http://schemas.openxmlformats.org/officeDocument/2006/relationships" xmlns:m="http://schemas.openxmlformats.org/officeDocument/2006/math" xmlns:v="urn:schemas-microsoft-com:vml" xmlns:wp14="http://schemas.microsoft.com/office/word/2010/wordprocessingDrawing" xmlns:wp="http://schemas.openxmlformats.org/drawingml/2006/wordprocessingDrawing" xmlns:w10="urn:schemas-microsoft-com:office:word" xmlns:w="http://schemas.openxmlformats.org/wordprocessingml/2006/main" xmlns:w14="http://schemas.microsoft.com/office/word/2010/wordml" xmlns:w15="http://schemas.microsoft.com/office/word/2012/wordml" xmlns:wpg="http://schemas.microsoft.com/office/word/2010/wordprocessingGroup" xmlns:wpi="http://schemas.microsoft.com/office/word/2010/wordprocessingInk" xmlns:wne="http://schemas.microsoft.com/office/word/2006/wordml" xmlns:wps="http://schemas.microsoft.com/office/word/2010/wordprocessingShape" mc:Ignorable="w14 w15 wp14">
   <w:p>
     <w:pPr>
       <w:pStyle w:val="Sidfot"/>
@@ -4207,7 +3841,7 @@
         <w:szCs w:val="16"/>
         <w:lang w:val="en-US"/>
       </w:rPr>
-      <w:t>8</w:t>
+      <w:t>2</w:t>
     </w:r>
     <w:r>
       <w:rPr>
@@ -4283,7 +3917,7 @@
 </file>
 
 <file path=word/footer2.xml><?xml version="1.0" encoding="utf-8"?>
-<w:ftr xmlns:wpc="http://schemas.microsoft.com/office/word/2010/wordprocessingCanvas" xmlns:mc="http://schemas.openxmlformats.org/markup-compatibility/2006" xmlns:o="urn:schemas-microsoft-com:office:office" xmlns:r="http://schemas.openxmlformats.org/officeDocument/2006/relationships" xmlns:m="http://schemas.openxmlformats.org/officeDocument/2006/math" xmlns:v="urn:schemas-microsoft-com:vml" xmlns:wp14="http://schemas.microsoft.com/office/word/2010/wordprocessingDrawing" xmlns:wp="http://schemas.openxmlformats.org/drawingml/2006/wordprocessingDrawing" xmlns:w10="urn:schemas-microsoft-com:office:word" xmlns:w="http://schemas.openxmlformats.org/wordprocessingml/2006/main" xmlns:w14="http://schemas.microsoft.com/office/word/2010/wordml" xmlns:wpg="http://schemas.microsoft.com/office/word/2010/wordprocessingGroup" xmlns:wpi="http://schemas.microsoft.com/office/word/2010/wordprocessingInk" xmlns:wne="http://schemas.microsoft.com/office/word/2006/wordml" xmlns:wps="http://schemas.microsoft.com/office/word/2010/wordprocessingShape" mc:Ignorable="w14 wp14">
+<w:ftr xmlns:wpc="http://schemas.microsoft.com/office/word/2010/wordprocessingCanvas" xmlns:mc="http://schemas.openxmlformats.org/markup-compatibility/2006" xmlns:o="urn:schemas-microsoft-com:office:office" xmlns:r="http://schemas.openxmlformats.org/officeDocument/2006/relationships" xmlns:m="http://schemas.openxmlformats.org/officeDocument/2006/math" xmlns:v="urn:schemas-microsoft-com:vml" xmlns:wp14="http://schemas.microsoft.com/office/word/2010/wordprocessingDrawing" xmlns:wp="http://schemas.openxmlformats.org/drawingml/2006/wordprocessingDrawing" xmlns:w10="urn:schemas-microsoft-com:office:word" xmlns:w="http://schemas.openxmlformats.org/wordprocessingml/2006/main" xmlns:w14="http://schemas.microsoft.com/office/word/2010/wordml" xmlns:w15="http://schemas.microsoft.com/office/word/2012/wordml" xmlns:wpg="http://schemas.microsoft.com/office/word/2010/wordprocessingGroup" xmlns:wpi="http://schemas.microsoft.com/office/word/2010/wordprocessingInk" xmlns:wne="http://schemas.microsoft.com/office/word/2006/wordml" xmlns:wps="http://schemas.microsoft.com/office/word/2010/wordprocessingShape" mc:Ignorable="w14 w15 wp14">
   <w:p>
     <w:pPr>
       <w:pStyle w:val="Sidfot"/>
@@ -4462,7 +4096,7 @@
 </file>
 
 <file path=word/footnotes.xml><?xml version="1.0" encoding="utf-8"?>
-<w:footnotes xmlns:wpc="http://schemas.microsoft.com/office/word/2010/wordprocessingCanvas" xmlns:mc="http://schemas.openxmlformats.org/markup-compatibility/2006" xmlns:o="urn:schemas-microsoft-com:office:office" xmlns:r="http://schemas.openxmlformats.org/officeDocument/2006/relationships" xmlns:m="http://schemas.openxmlformats.org/officeDocument/2006/math" xmlns:v="urn:schemas-microsoft-com:vml" xmlns:wp14="http://schemas.microsoft.com/office/word/2010/wordprocessingDrawing" xmlns:wp="http://schemas.openxmlformats.org/drawingml/2006/wordprocessingDrawing" xmlns:w10="urn:schemas-microsoft-com:office:word" xmlns:w="http://schemas.openxmlformats.org/wordprocessingml/2006/main" xmlns:w14="http://schemas.microsoft.com/office/word/2010/wordml" xmlns:wpg="http://schemas.microsoft.com/office/word/2010/wordprocessingGroup" xmlns:wpi="http://schemas.microsoft.com/office/word/2010/wordprocessingInk" xmlns:wne="http://schemas.microsoft.com/office/word/2006/wordml" xmlns:wps="http://schemas.microsoft.com/office/word/2010/wordprocessingShape" mc:Ignorable="w14 wp14">
+<w:footnotes xmlns:wpc="http://schemas.microsoft.com/office/word/2010/wordprocessingCanvas" xmlns:mc="http://schemas.openxmlformats.org/markup-compatibility/2006" xmlns:o="urn:schemas-microsoft-com:office:office" xmlns:r="http://schemas.openxmlformats.org/officeDocument/2006/relationships" xmlns:m="http://schemas.openxmlformats.org/officeDocument/2006/math" xmlns:v="urn:schemas-microsoft-com:vml" xmlns:wp14="http://schemas.microsoft.com/office/word/2010/wordprocessingDrawing" xmlns:wp="http://schemas.openxmlformats.org/drawingml/2006/wordprocessingDrawing" xmlns:w10="urn:schemas-microsoft-com:office:word" xmlns:w="http://schemas.openxmlformats.org/wordprocessingml/2006/main" xmlns:w14="http://schemas.microsoft.com/office/word/2010/wordml" xmlns:w15="http://schemas.microsoft.com/office/word/2012/wordml" xmlns:wpg="http://schemas.microsoft.com/office/word/2010/wordprocessingGroup" xmlns:wpi="http://schemas.microsoft.com/office/word/2010/wordprocessingInk" xmlns:wne="http://schemas.microsoft.com/office/word/2006/wordml" xmlns:wps="http://schemas.microsoft.com/office/word/2010/wordprocessingShape" mc:Ignorable="w14 w15 wp14">
   <w:footnote w:type="separator" w:id="-1">
     <w:p>
       <w:r>
@@ -4498,7 +4132,7 @@
 </file>
 
 <file path=word/header1.xml><?xml version="1.0" encoding="utf-8"?>
-<w:hdr xmlns:wpc="http://schemas.microsoft.com/office/word/2010/wordprocessingCanvas" xmlns:mc="http://schemas.openxmlformats.org/markup-compatibility/2006" xmlns:o="urn:schemas-microsoft-com:office:office" xmlns:r="http://schemas.openxmlformats.org/officeDocument/2006/relationships" xmlns:m="http://schemas.openxmlformats.org/officeDocument/2006/math" xmlns:v="urn:schemas-microsoft-com:vml" xmlns:wp14="http://schemas.microsoft.com/office/word/2010/wordprocessingDrawing" xmlns:wp="http://schemas.openxmlformats.org/drawingml/2006/wordprocessingDrawing" xmlns:w10="urn:schemas-microsoft-com:office:word" xmlns:w="http://schemas.openxmlformats.org/wordprocessingml/2006/main" xmlns:w14="http://schemas.microsoft.com/office/word/2010/wordml" xmlns:wpg="http://schemas.microsoft.com/office/word/2010/wordprocessingGroup" xmlns:wpi="http://schemas.microsoft.com/office/word/2010/wordprocessingInk" xmlns:wne="http://schemas.microsoft.com/office/word/2006/wordml" xmlns:wps="http://schemas.microsoft.com/office/word/2010/wordprocessingShape" mc:Ignorable="w14 wp14">
+<w:hdr xmlns:wpc="http://schemas.microsoft.com/office/word/2010/wordprocessingCanvas" xmlns:mc="http://schemas.openxmlformats.org/markup-compatibility/2006" xmlns:o="urn:schemas-microsoft-com:office:office" xmlns:r="http://schemas.openxmlformats.org/officeDocument/2006/relationships" xmlns:m="http://schemas.openxmlformats.org/officeDocument/2006/math" xmlns:v="urn:schemas-microsoft-com:vml" xmlns:wp14="http://schemas.microsoft.com/office/word/2010/wordprocessingDrawing" xmlns:wp="http://schemas.openxmlformats.org/drawingml/2006/wordprocessingDrawing" xmlns:w10="urn:schemas-microsoft-com:office:word" xmlns:w="http://schemas.openxmlformats.org/wordprocessingml/2006/main" xmlns:w14="http://schemas.microsoft.com/office/word/2010/wordml" xmlns:w15="http://schemas.microsoft.com/office/word/2012/wordml" xmlns:wpg="http://schemas.microsoft.com/office/word/2010/wordprocessingGroup" xmlns:wpi="http://schemas.microsoft.com/office/word/2010/wordprocessingInk" xmlns:wne="http://schemas.microsoft.com/office/word/2006/wordml" xmlns:wps="http://schemas.microsoft.com/office/word/2010/wordprocessingShape" mc:Ignorable="w14 w15 wp14">
   <w:tbl>
     <w:tblPr>
       <w:tblW w:w="8707" w:type="dxa"/>
@@ -4729,7 +4363,7 @@
 </file>
 
 <file path=word/header2.xml><?xml version="1.0" encoding="utf-8"?>
-<w:hdr xmlns:wpc="http://schemas.microsoft.com/office/word/2010/wordprocessingCanvas" xmlns:mc="http://schemas.openxmlformats.org/markup-compatibility/2006" xmlns:o="urn:schemas-microsoft-com:office:office" xmlns:r="http://schemas.openxmlformats.org/officeDocument/2006/relationships" xmlns:m="http://schemas.openxmlformats.org/officeDocument/2006/math" xmlns:v="urn:schemas-microsoft-com:vml" xmlns:wp14="http://schemas.microsoft.com/office/word/2010/wordprocessingDrawing" xmlns:wp="http://schemas.openxmlformats.org/drawingml/2006/wordprocessingDrawing" xmlns:w10="urn:schemas-microsoft-com:office:word" xmlns:w="http://schemas.openxmlformats.org/wordprocessingml/2006/main" xmlns:w14="http://schemas.microsoft.com/office/word/2010/wordml" xmlns:wpg="http://schemas.microsoft.com/office/word/2010/wordprocessingGroup" xmlns:wpi="http://schemas.microsoft.com/office/word/2010/wordprocessingInk" xmlns:wne="http://schemas.microsoft.com/office/word/2006/wordml" xmlns:wps="http://schemas.microsoft.com/office/word/2010/wordprocessingShape" mc:Ignorable="w14 wp14">
+<w:hdr xmlns:wpc="http://schemas.microsoft.com/office/word/2010/wordprocessingCanvas" xmlns:mc="http://schemas.openxmlformats.org/markup-compatibility/2006" xmlns:o="urn:schemas-microsoft-com:office:office" xmlns:r="http://schemas.openxmlformats.org/officeDocument/2006/relationships" xmlns:m="http://schemas.openxmlformats.org/officeDocument/2006/math" xmlns:v="urn:schemas-microsoft-com:vml" xmlns:wp14="http://schemas.microsoft.com/office/word/2010/wordprocessingDrawing" xmlns:wp="http://schemas.openxmlformats.org/drawingml/2006/wordprocessingDrawing" xmlns:w10="urn:schemas-microsoft-com:office:word" xmlns:w="http://schemas.openxmlformats.org/wordprocessingml/2006/main" xmlns:w14="http://schemas.microsoft.com/office/word/2010/wordml" xmlns:w15="http://schemas.microsoft.com/office/word/2012/wordml" xmlns:wpg="http://schemas.microsoft.com/office/word/2010/wordprocessingGroup" xmlns:wpi="http://schemas.microsoft.com/office/word/2010/wordprocessingInk" xmlns:wne="http://schemas.microsoft.com/office/word/2006/wordml" xmlns:wps="http://schemas.microsoft.com/office/word/2010/wordprocessingShape" mc:Ignorable="w14 w15 wp14">
   <w:tbl>
     <w:tblPr>
       <w:tblW w:w="8707" w:type="dxa"/>
@@ -5022,7 +4656,7 @@
         </mc:Choice>
         <mc:Fallback>
           <w:pict>
-            <v:shapetype id="_x0000_t32" coordsize="21600,21600" o:spt="32" o:oned="t" path="m,l21600,21600e" filled="f">
+            <v:shapetype w14:anchorId="482C78AE" id="_x0000_t32" coordsize="21600,21600" o:spt="32" o:oned="t" path="m,l21600,21600e" filled="f">
               <v:path arrowok="t" fillok="f" o:connecttype="none"/>
               <o:lock v:ext="edit" shapetype="t"/>
             </v:shapetype>
@@ -5039,7 +4673,7 @@
 </file>
 
 <file path=word/header3.xml><?xml version="1.0" encoding="utf-8"?>
-<w:hdr xmlns:wpc="http://schemas.microsoft.com/office/word/2010/wordprocessingCanvas" xmlns:mc="http://schemas.openxmlformats.org/markup-compatibility/2006" xmlns:o="urn:schemas-microsoft-com:office:office" xmlns:r="http://schemas.openxmlformats.org/officeDocument/2006/relationships" xmlns:m="http://schemas.openxmlformats.org/officeDocument/2006/math" xmlns:v="urn:schemas-microsoft-com:vml" xmlns:wp14="http://schemas.microsoft.com/office/word/2010/wordprocessingDrawing" xmlns:wp="http://schemas.openxmlformats.org/drawingml/2006/wordprocessingDrawing" xmlns:w10="urn:schemas-microsoft-com:office:word" xmlns:w="http://schemas.openxmlformats.org/wordprocessingml/2006/main" xmlns:w14="http://schemas.microsoft.com/office/word/2010/wordml" xmlns:wpg="http://schemas.microsoft.com/office/word/2010/wordprocessingGroup" xmlns:wpi="http://schemas.microsoft.com/office/word/2010/wordprocessingInk" xmlns:wne="http://schemas.microsoft.com/office/word/2006/wordml" xmlns:wps="http://schemas.microsoft.com/office/word/2010/wordprocessingShape" mc:Ignorable="w14 wp14">
+<w:hdr xmlns:wpc="http://schemas.microsoft.com/office/word/2010/wordprocessingCanvas" xmlns:mc="http://schemas.openxmlformats.org/markup-compatibility/2006" xmlns:o="urn:schemas-microsoft-com:office:office" xmlns:r="http://schemas.openxmlformats.org/officeDocument/2006/relationships" xmlns:m="http://schemas.openxmlformats.org/officeDocument/2006/math" xmlns:v="urn:schemas-microsoft-com:vml" xmlns:wp14="http://schemas.microsoft.com/office/word/2010/wordprocessingDrawing" xmlns:wp="http://schemas.openxmlformats.org/drawingml/2006/wordprocessingDrawing" xmlns:w10="urn:schemas-microsoft-com:office:word" xmlns:w="http://schemas.openxmlformats.org/wordprocessingml/2006/main" xmlns:w14="http://schemas.microsoft.com/office/word/2010/wordml" xmlns:w15="http://schemas.microsoft.com/office/word/2012/wordml" xmlns:wpg="http://schemas.microsoft.com/office/word/2010/wordprocessingGroup" xmlns:wpi="http://schemas.microsoft.com/office/word/2010/wordprocessingInk" xmlns:wne="http://schemas.microsoft.com/office/word/2006/wordml" xmlns:wps="http://schemas.microsoft.com/office/word/2010/wordprocessingShape" mc:Ignorable="w14 w15 wp14">
   <w:tbl>
     <w:tblPr>
       <w:tblW w:w="8707" w:type="dxa"/>
@@ -5215,7 +4849,7 @@
 </file>
 
 <file path=word/header4.xml><?xml version="1.0" encoding="utf-8"?>
-<w:hdr xmlns:wpc="http://schemas.microsoft.com/office/word/2010/wordprocessingCanvas" xmlns:mc="http://schemas.openxmlformats.org/markup-compatibility/2006" xmlns:o="urn:schemas-microsoft-com:office:office" xmlns:r="http://schemas.openxmlformats.org/officeDocument/2006/relationships" xmlns:m="http://schemas.openxmlformats.org/officeDocument/2006/math" xmlns:v="urn:schemas-microsoft-com:vml" xmlns:wp14="http://schemas.microsoft.com/office/word/2010/wordprocessingDrawing" xmlns:wp="http://schemas.openxmlformats.org/drawingml/2006/wordprocessingDrawing" xmlns:w10="urn:schemas-microsoft-com:office:word" xmlns:w="http://schemas.openxmlformats.org/wordprocessingml/2006/main" xmlns:w14="http://schemas.microsoft.com/office/word/2010/wordml" xmlns:wpg="http://schemas.microsoft.com/office/word/2010/wordprocessingGroup" xmlns:wpi="http://schemas.microsoft.com/office/word/2010/wordprocessingInk" xmlns:wne="http://schemas.microsoft.com/office/word/2006/wordml" xmlns:wps="http://schemas.microsoft.com/office/word/2010/wordprocessingShape" mc:Ignorable="w14 wp14">
+<w:hdr xmlns:wpc="http://schemas.microsoft.com/office/word/2010/wordprocessingCanvas" xmlns:mc="http://schemas.openxmlformats.org/markup-compatibility/2006" xmlns:o="urn:schemas-microsoft-com:office:office" xmlns:r="http://schemas.openxmlformats.org/officeDocument/2006/relationships" xmlns:m="http://schemas.openxmlformats.org/officeDocument/2006/math" xmlns:v="urn:schemas-microsoft-com:vml" xmlns:wp14="http://schemas.microsoft.com/office/word/2010/wordprocessingDrawing" xmlns:wp="http://schemas.openxmlformats.org/drawingml/2006/wordprocessingDrawing" xmlns:w10="urn:schemas-microsoft-com:office:word" xmlns:w="http://schemas.openxmlformats.org/wordprocessingml/2006/main" xmlns:w14="http://schemas.microsoft.com/office/word/2010/wordml" xmlns:w15="http://schemas.microsoft.com/office/word/2012/wordml" xmlns:wpg="http://schemas.microsoft.com/office/word/2010/wordprocessingGroup" xmlns:wpi="http://schemas.microsoft.com/office/word/2010/wordprocessingInk" xmlns:wne="http://schemas.microsoft.com/office/word/2006/wordml" xmlns:wps="http://schemas.microsoft.com/office/word/2010/wordprocessingShape" mc:Ignorable="w14 w15 wp14">
   <w:tbl>
     <w:tblPr>
       <w:tblW w:w="8707" w:type="dxa"/>
@@ -5391,7 +5025,7 @@
 </file>
 
 <file path=word/numbering.xml><?xml version="1.0" encoding="utf-8"?>
-<w:numbering xmlns:wpc="http://schemas.microsoft.com/office/word/2010/wordprocessingCanvas" xmlns:mc="http://schemas.openxmlformats.org/markup-compatibility/2006" xmlns:o="urn:schemas-microsoft-com:office:office" xmlns:r="http://schemas.openxmlformats.org/officeDocument/2006/relationships" xmlns:m="http://schemas.openxmlformats.org/officeDocument/2006/math" xmlns:v="urn:schemas-microsoft-com:vml" xmlns:wp14="http://schemas.microsoft.com/office/word/2010/wordprocessingDrawing" xmlns:wp="http://schemas.openxmlformats.org/drawingml/2006/wordprocessingDrawing" xmlns:w10="urn:schemas-microsoft-com:office:word" xmlns:w="http://schemas.openxmlformats.org/wordprocessingml/2006/main" xmlns:w14="http://schemas.microsoft.com/office/word/2010/wordml" xmlns:wpg="http://schemas.microsoft.com/office/word/2010/wordprocessingGroup" xmlns:wpi="http://schemas.microsoft.com/office/word/2010/wordprocessingInk" xmlns:wne="http://schemas.microsoft.com/office/word/2006/wordml" xmlns:wps="http://schemas.microsoft.com/office/word/2010/wordprocessingShape" mc:Ignorable="w14 wp14">
+<w:numbering xmlns:wpc="http://schemas.microsoft.com/office/word/2010/wordprocessingCanvas" xmlns:mc="http://schemas.openxmlformats.org/markup-compatibility/2006" xmlns:o="urn:schemas-microsoft-com:office:office" xmlns:r="http://schemas.openxmlformats.org/officeDocument/2006/relationships" xmlns:m="http://schemas.openxmlformats.org/officeDocument/2006/math" xmlns:v="urn:schemas-microsoft-com:vml" xmlns:wp14="http://schemas.microsoft.com/office/word/2010/wordprocessingDrawing" xmlns:wp="http://schemas.openxmlformats.org/drawingml/2006/wordprocessingDrawing" xmlns:w10="urn:schemas-microsoft-com:office:word" xmlns:w="http://schemas.openxmlformats.org/wordprocessingml/2006/main" xmlns:w14="http://schemas.microsoft.com/office/word/2010/wordml" xmlns:w15="http://schemas.microsoft.com/office/word/2012/wordml" xmlns:wpg="http://schemas.microsoft.com/office/word/2010/wordprocessingGroup" xmlns:wpi="http://schemas.microsoft.com/office/word/2010/wordprocessingInk" xmlns:wne="http://schemas.microsoft.com/office/word/2006/wordml" xmlns:wps="http://schemas.microsoft.com/office/word/2010/wordprocessingShape" mc:Ignorable="w14 w15 wp14">
   <w:abstractNum w:abstractNumId="0">
     <w:nsid w:val="FFFFFF88"/>
     <w:multiLevelType w:val="singleLevel"/>
@@ -7094,7 +6728,7 @@
 </file>
 
 <file path=word/styles.xml><?xml version="1.0" encoding="utf-8"?>
-<w:styles xmlns:mc="http://schemas.openxmlformats.org/markup-compatibility/2006" xmlns:r="http://schemas.openxmlformats.org/officeDocument/2006/relationships" xmlns:w="http://schemas.openxmlformats.org/wordprocessingml/2006/main" xmlns:w14="http://schemas.microsoft.com/office/word/2010/wordml" mc:Ignorable="w14">
+<w:styles xmlns:mc="http://schemas.openxmlformats.org/markup-compatibility/2006" xmlns:r="http://schemas.openxmlformats.org/officeDocument/2006/relationships" xmlns:w="http://schemas.openxmlformats.org/wordprocessingml/2006/main" xmlns:w14="http://schemas.microsoft.com/office/word/2010/wordml" xmlns:w15="http://schemas.microsoft.com/office/word/2012/wordml" mc:Ignorable="w14 w15">
   <w:docDefaults>
     <w:rPrDefault>
       <w:rPr>
@@ -7104,7 +6738,7 @@
     </w:rPrDefault>
     <w:pPrDefault/>
   </w:docDefaults>
-  <w:latentStyles w:defLockedState="0" w:defUIPriority="0" w:defSemiHidden="0" w:defUnhideWhenUsed="0" w:defQFormat="0" w:count="267">
+  <w:latentStyles w:defLockedState="0" w:defUIPriority="0" w:defSemiHidden="0" w:defUnhideWhenUsed="0" w:defQFormat="0" w:count="371">
     <w:lsdException w:name="heading 1" w:qFormat="1"/>
     <w:lsdException w:name="heading 2" w:qFormat="1"/>
     <w:lsdException w:name="heading 3" w:qFormat="1"/>
@@ -7114,16 +6748,143 @@
     <w:lsdException w:name="heading 7" w:semiHidden="1" w:unhideWhenUsed="1" w:qFormat="1"/>
     <w:lsdException w:name="heading 8" w:semiHidden="1" w:unhideWhenUsed="1" w:qFormat="1"/>
     <w:lsdException w:name="heading 9" w:semiHidden="1" w:unhideWhenUsed="1" w:qFormat="1"/>
-    <w:lsdException w:name="toc 1" w:uiPriority="39"/>
-    <w:lsdException w:name="toc 2" w:uiPriority="39"/>
-    <w:lsdException w:name="toc 3" w:uiPriority="39"/>
-    <w:lsdException w:name="footnote text" w:uiPriority="99"/>
+    <w:lsdException w:name="index 1" w:semiHidden="1" w:unhideWhenUsed="1"/>
+    <w:lsdException w:name="index 2" w:semiHidden="1" w:unhideWhenUsed="1"/>
+    <w:lsdException w:name="index 3" w:semiHidden="1" w:unhideWhenUsed="1"/>
+    <w:lsdException w:name="index 4" w:semiHidden="1" w:unhideWhenUsed="1"/>
+    <w:lsdException w:name="index 5" w:semiHidden="1" w:unhideWhenUsed="1"/>
+    <w:lsdException w:name="index 6" w:semiHidden="1" w:unhideWhenUsed="1"/>
+    <w:lsdException w:name="index 7" w:semiHidden="1" w:unhideWhenUsed="1"/>
+    <w:lsdException w:name="index 8" w:semiHidden="1" w:unhideWhenUsed="1"/>
+    <w:lsdException w:name="index 9" w:semiHidden="1" w:unhideWhenUsed="1"/>
+    <w:lsdException w:name="toc 1" w:semiHidden="1" w:uiPriority="39" w:unhideWhenUsed="1"/>
+    <w:lsdException w:name="toc 2" w:semiHidden="1" w:uiPriority="39" w:unhideWhenUsed="1"/>
+    <w:lsdException w:name="toc 3" w:semiHidden="1" w:uiPriority="39" w:unhideWhenUsed="1"/>
+    <w:lsdException w:name="toc 4" w:semiHidden="1" w:unhideWhenUsed="1"/>
+    <w:lsdException w:name="toc 5" w:semiHidden="1" w:unhideWhenUsed="1"/>
+    <w:lsdException w:name="toc 6" w:semiHidden="1" w:unhideWhenUsed="1"/>
+    <w:lsdException w:name="toc 7" w:semiHidden="1" w:unhideWhenUsed="1"/>
+    <w:lsdException w:name="toc 8" w:semiHidden="1" w:unhideWhenUsed="1"/>
+    <w:lsdException w:name="toc 9" w:semiHidden="1" w:unhideWhenUsed="1"/>
+    <w:lsdException w:name="Normal Indent" w:semiHidden="1" w:unhideWhenUsed="1"/>
+    <w:lsdException w:name="footnote text" w:semiHidden="1" w:uiPriority="99" w:unhideWhenUsed="1"/>
+    <w:lsdException w:name="annotation text" w:semiHidden="1" w:unhideWhenUsed="1"/>
+    <w:lsdException w:name="header" w:semiHidden="1" w:unhideWhenUsed="1"/>
+    <w:lsdException w:name="footer" w:semiHidden="1" w:unhideWhenUsed="1"/>
+    <w:lsdException w:name="index heading" w:semiHidden="1" w:unhideWhenUsed="1"/>
     <w:lsdException w:name="caption" w:semiHidden="1" w:uiPriority="35" w:unhideWhenUsed="1" w:qFormat="1"/>
-    <w:lsdException w:name="footnote reference" w:uiPriority="99"/>
+    <w:lsdException w:name="table of figures" w:semiHidden="1" w:unhideWhenUsed="1"/>
+    <w:lsdException w:name="envelope address" w:semiHidden="1" w:unhideWhenUsed="1"/>
+    <w:lsdException w:name="envelope return" w:semiHidden="1" w:unhideWhenUsed="1"/>
+    <w:lsdException w:name="footnote reference" w:semiHidden="1" w:uiPriority="99" w:unhideWhenUsed="1"/>
+    <w:lsdException w:name="annotation reference" w:semiHidden="1" w:unhideWhenUsed="1"/>
+    <w:lsdException w:name="line number" w:semiHidden="1" w:unhideWhenUsed="1"/>
+    <w:lsdException w:name="page number" w:semiHidden="1" w:unhideWhenUsed="1"/>
+    <w:lsdException w:name="endnote reference" w:semiHidden="1" w:unhideWhenUsed="1"/>
+    <w:lsdException w:name="endnote text" w:semiHidden="1" w:unhideWhenUsed="1"/>
+    <w:lsdException w:name="table of authorities" w:semiHidden="1" w:unhideWhenUsed="1"/>
+    <w:lsdException w:name="macro" w:semiHidden="1" w:unhideWhenUsed="1"/>
+    <w:lsdException w:name="toa heading" w:semiHidden="1" w:unhideWhenUsed="1"/>
+    <w:lsdException w:name="List" w:semiHidden="1" w:unhideWhenUsed="1"/>
+    <w:lsdException w:name="List Bullet" w:semiHidden="1" w:unhideWhenUsed="1"/>
+    <w:lsdException w:name="List 2" w:semiHidden="1" w:unhideWhenUsed="1"/>
+    <w:lsdException w:name="List 3" w:semiHidden="1" w:unhideWhenUsed="1"/>
+    <w:lsdException w:name="List Bullet 2" w:semiHidden="1" w:unhideWhenUsed="1"/>
+    <w:lsdException w:name="List Bullet 3" w:semiHidden="1" w:unhideWhenUsed="1"/>
+    <w:lsdException w:name="List Bullet 4" w:semiHidden="1" w:unhideWhenUsed="1"/>
+    <w:lsdException w:name="List Bullet 5" w:semiHidden="1" w:unhideWhenUsed="1"/>
+    <w:lsdException w:name="List Number 2" w:semiHidden="1" w:unhideWhenUsed="1"/>
+    <w:lsdException w:name="List Number 3" w:semiHidden="1" w:unhideWhenUsed="1"/>
+    <w:lsdException w:name="List Number 4" w:semiHidden="1" w:unhideWhenUsed="1"/>
+    <w:lsdException w:name="List Number 5" w:semiHidden="1" w:unhideWhenUsed="1"/>
     <w:lsdException w:name="Title" w:qFormat="1"/>
-    <w:lsdException w:name="Body Text" w:qFormat="1"/>
-    <w:lsdException w:name="Hyperlink" w:uiPriority="99"/>
+    <w:lsdException w:name="Closing" w:semiHidden="1" w:unhideWhenUsed="1"/>
+    <w:lsdException w:name="Signature" w:semiHidden="1" w:unhideWhenUsed="1"/>
+    <w:lsdException w:name="Default Paragraph Font" w:semiHidden="1" w:unhideWhenUsed="1"/>
+    <w:lsdException w:name="Body Text" w:semiHidden="1" w:unhideWhenUsed="1" w:qFormat="1"/>
+    <w:lsdException w:name="Body Text Indent" w:semiHidden="1" w:unhideWhenUsed="1"/>
+    <w:lsdException w:name="List Continue" w:semiHidden="1" w:unhideWhenUsed="1"/>
+    <w:lsdException w:name="List Continue 2" w:semiHidden="1" w:unhideWhenUsed="1"/>
+    <w:lsdException w:name="List Continue 3" w:semiHidden="1" w:unhideWhenUsed="1"/>
+    <w:lsdException w:name="List Continue 4" w:semiHidden="1" w:unhideWhenUsed="1"/>
+    <w:lsdException w:name="List Continue 5" w:semiHidden="1" w:unhideWhenUsed="1"/>
+    <w:lsdException w:name="Message Header" w:semiHidden="1" w:unhideWhenUsed="1"/>
+    <w:lsdException w:name="Body Text First Indent 2" w:semiHidden="1" w:unhideWhenUsed="1"/>
+    <w:lsdException w:name="Note Heading" w:semiHidden="1" w:unhideWhenUsed="1"/>
+    <w:lsdException w:name="Body Text 2" w:semiHidden="1" w:unhideWhenUsed="1"/>
+    <w:lsdException w:name="Body Text 3" w:semiHidden="1" w:unhideWhenUsed="1"/>
+    <w:lsdException w:name="Body Text Indent 2" w:semiHidden="1" w:unhideWhenUsed="1"/>
+    <w:lsdException w:name="Body Text Indent 3" w:semiHidden="1" w:unhideWhenUsed="1"/>
+    <w:lsdException w:name="Block Text" w:semiHidden="1" w:unhideWhenUsed="1"/>
+    <w:lsdException w:name="Hyperlink" w:semiHidden="1" w:uiPriority="99" w:unhideWhenUsed="1"/>
+    <w:lsdException w:name="FollowedHyperlink" w:semiHidden="1" w:unhideWhenUsed="1"/>
+    <w:lsdException w:name="Document Map" w:semiHidden="1" w:unhideWhenUsed="1"/>
+    <w:lsdException w:name="Plain Text" w:semiHidden="1" w:unhideWhenUsed="1"/>
+    <w:lsdException w:name="E-mail Signature" w:semiHidden="1" w:unhideWhenUsed="1"/>
+    <w:lsdException w:name="HTML Top of Form" w:semiHidden="1" w:unhideWhenUsed="1"/>
+    <w:lsdException w:name="HTML Bottom of Form" w:semiHidden="1" w:unhideWhenUsed="1"/>
+    <w:lsdException w:name="Normal (Web)" w:semiHidden="1" w:unhideWhenUsed="1"/>
+    <w:lsdException w:name="HTML Acronym" w:semiHidden="1" w:unhideWhenUsed="1"/>
+    <w:lsdException w:name="HTML Address" w:semiHidden="1" w:unhideWhenUsed="1"/>
+    <w:lsdException w:name="HTML Cite" w:semiHidden="1" w:unhideWhenUsed="1"/>
+    <w:lsdException w:name="HTML Code" w:semiHidden="1" w:unhideWhenUsed="1"/>
+    <w:lsdException w:name="HTML Definition" w:semiHidden="1" w:unhideWhenUsed="1"/>
+    <w:lsdException w:name="HTML Keyboard" w:semiHidden="1" w:unhideWhenUsed="1"/>
+    <w:lsdException w:name="HTML Preformatted" w:semiHidden="1" w:unhideWhenUsed="1"/>
+    <w:lsdException w:name="HTML Sample" w:semiHidden="1" w:unhideWhenUsed="1"/>
+    <w:lsdException w:name="HTML Typewriter" w:semiHidden="1" w:unhideWhenUsed="1"/>
+    <w:lsdException w:name="HTML Variable" w:semiHidden="1" w:unhideWhenUsed="1"/>
+    <w:lsdException w:name="Normal Table" w:semiHidden="1" w:unhideWhenUsed="1"/>
+    <w:lsdException w:name="annotation subject" w:semiHidden="1" w:unhideWhenUsed="1"/>
+    <w:lsdException w:name="No List" w:semiHidden="1" w:unhideWhenUsed="1"/>
+    <w:lsdException w:name="Outline List 1" w:semiHidden="1" w:unhideWhenUsed="1"/>
+    <w:lsdException w:name="Outline List 2" w:semiHidden="1" w:unhideWhenUsed="1"/>
+    <w:lsdException w:name="Outline List 3" w:semiHidden="1" w:unhideWhenUsed="1"/>
+    <w:lsdException w:name="Table Simple 1" w:semiHidden="1" w:unhideWhenUsed="1"/>
+    <w:lsdException w:name="Table Simple 2" w:semiHidden="1" w:unhideWhenUsed="1"/>
+    <w:lsdException w:name="Table Simple 3" w:semiHidden="1" w:unhideWhenUsed="1"/>
+    <w:lsdException w:name="Table Classic 1" w:semiHidden="1" w:unhideWhenUsed="1"/>
+    <w:lsdException w:name="Table Classic 2" w:semiHidden="1" w:unhideWhenUsed="1"/>
+    <w:lsdException w:name="Table Classic 3" w:semiHidden="1" w:unhideWhenUsed="1"/>
+    <w:lsdException w:name="Table Classic 4" w:semiHidden="1" w:unhideWhenUsed="1"/>
+    <w:lsdException w:name="Table Colorful 1" w:semiHidden="1" w:unhideWhenUsed="1"/>
+    <w:lsdException w:name="Table Colorful 2" w:semiHidden="1" w:unhideWhenUsed="1"/>
+    <w:lsdException w:name="Table Colorful 3" w:semiHidden="1" w:unhideWhenUsed="1"/>
+    <w:lsdException w:name="Table Columns 1" w:semiHidden="1" w:unhideWhenUsed="1"/>
+    <w:lsdException w:name="Table Columns 2" w:semiHidden="1" w:unhideWhenUsed="1"/>
+    <w:lsdException w:name="Table Columns 3" w:semiHidden="1" w:unhideWhenUsed="1"/>
+    <w:lsdException w:name="Table Columns 4" w:semiHidden="1" w:unhideWhenUsed="1"/>
+    <w:lsdException w:name="Table Columns 5" w:semiHidden="1" w:unhideWhenUsed="1"/>
+    <w:lsdException w:name="Table Grid 1" w:semiHidden="1" w:unhideWhenUsed="1"/>
+    <w:lsdException w:name="Table Grid 2" w:semiHidden="1" w:unhideWhenUsed="1"/>
+    <w:lsdException w:name="Table Grid 3" w:semiHidden="1" w:unhideWhenUsed="1"/>
+    <w:lsdException w:name="Table Grid 4" w:semiHidden="1" w:unhideWhenUsed="1"/>
+    <w:lsdException w:name="Table Grid 5" w:semiHidden="1" w:unhideWhenUsed="1"/>
+    <w:lsdException w:name="Table Grid 6" w:semiHidden="1" w:unhideWhenUsed="1"/>
+    <w:lsdException w:name="Table Grid 7" w:semiHidden="1" w:unhideWhenUsed="1"/>
+    <w:lsdException w:name="Table Grid 8" w:semiHidden="1" w:unhideWhenUsed="1"/>
+    <w:lsdException w:name="Table List 1" w:semiHidden="1" w:unhideWhenUsed="1"/>
+    <w:lsdException w:name="Table List 2" w:semiHidden="1" w:unhideWhenUsed="1"/>
+    <w:lsdException w:name="Table List 3" w:semiHidden="1" w:unhideWhenUsed="1"/>
+    <w:lsdException w:name="Table List 4" w:semiHidden="1" w:unhideWhenUsed="1"/>
+    <w:lsdException w:name="Table List 5" w:semiHidden="1" w:unhideWhenUsed="1"/>
+    <w:lsdException w:name="Table List 6" w:semiHidden="1" w:unhideWhenUsed="1"/>
+    <w:lsdException w:name="Table List 7" w:semiHidden="1" w:unhideWhenUsed="1"/>
+    <w:lsdException w:name="Table List 8" w:semiHidden="1" w:unhideWhenUsed="1"/>
+    <w:lsdException w:name="Table 3D effects 1" w:semiHidden="1" w:unhideWhenUsed="1"/>
+    <w:lsdException w:name="Table 3D effects 2" w:semiHidden="1" w:unhideWhenUsed="1"/>
+    <w:lsdException w:name="Table 3D effects 3" w:semiHidden="1" w:unhideWhenUsed="1"/>
+    <w:lsdException w:name="Table Contemporary" w:semiHidden="1" w:unhideWhenUsed="1"/>
+    <w:lsdException w:name="Table Elegant" w:semiHidden="1" w:unhideWhenUsed="1"/>
+    <w:lsdException w:name="Table Professional" w:semiHidden="1" w:unhideWhenUsed="1"/>
+    <w:lsdException w:name="Table Subtle 1" w:semiHidden="1" w:unhideWhenUsed="1"/>
+    <w:lsdException w:name="Table Subtle 2" w:semiHidden="1" w:unhideWhenUsed="1"/>
+    <w:lsdException w:name="Table Web 1" w:semiHidden="1" w:unhideWhenUsed="1"/>
+    <w:lsdException w:name="Table Web 2" w:semiHidden="1" w:unhideWhenUsed="1"/>
+    <w:lsdException w:name="Table Web 3" w:semiHidden="1" w:unhideWhenUsed="1"/>
+    <w:lsdException w:name="Balloon Text" w:semiHidden="1" w:unhideWhenUsed="1"/>
     <w:lsdException w:name="Table Grid" w:uiPriority="59"/>
+    <w:lsdException w:name="Table Theme" w:semiHidden="1" w:unhideWhenUsed="1"/>
     <w:lsdException w:name="Placeholder Text" w:semiHidden="1" w:uiPriority="99"/>
     <w:lsdException w:name="No Spacing" w:uiPriority="1" w:qFormat="1"/>
     <w:lsdException w:name="Light Shading" w:uiPriority="60"/>
@@ -7235,6 +6996,110 @@
     <w:lsdException w:name="Book Title" w:uiPriority="33" w:qFormat="1"/>
     <w:lsdException w:name="Bibliography" w:semiHidden="1" w:uiPriority="37" w:unhideWhenUsed="1"/>
     <w:lsdException w:name="TOC Heading" w:semiHidden="1" w:uiPriority="39" w:unhideWhenUsed="1" w:qFormat="1"/>
+    <w:lsdException w:name="Plain Table 1" w:uiPriority="41"/>
+    <w:lsdException w:name="Plain Table 2" w:uiPriority="42"/>
+    <w:lsdException w:name="Plain Table 3" w:uiPriority="43"/>
+    <w:lsdException w:name="Plain Table 4" w:uiPriority="44"/>
+    <w:lsdException w:name="Plain Table 5" w:uiPriority="45"/>
+    <w:lsdException w:name="Grid Table Light" w:uiPriority="40"/>
+    <w:lsdException w:name="Grid Table 1 Light" w:uiPriority="46"/>
+    <w:lsdException w:name="Grid Table 2" w:uiPriority="47"/>
+    <w:lsdException w:name="Grid Table 3" w:uiPriority="48"/>
+    <w:lsdException w:name="Grid Table 4" w:uiPriority="49"/>
+    <w:lsdException w:name="Grid Table 5 Dark" w:uiPriority="50"/>
+    <w:lsdException w:name="Grid Table 6 Colorful" w:uiPriority="51"/>
+    <w:lsdException w:name="Grid Table 7 Colorful" w:uiPriority="52"/>
+    <w:lsdException w:name="Grid Table 1 Light Accent 1" w:uiPriority="46"/>
+    <w:lsdException w:name="Grid Table 2 Accent 1" w:uiPriority="47"/>
+    <w:lsdException w:name="Grid Table 3 Accent 1" w:uiPriority="48"/>
+    <w:lsdException w:name="Grid Table 4 Accent 1" w:uiPriority="49"/>
+    <w:lsdException w:name="Grid Table 5 Dark Accent 1" w:uiPriority="50"/>
+    <w:lsdException w:name="Grid Table 6 Colorful Accent 1" w:uiPriority="51"/>
+    <w:lsdException w:name="Grid Table 7 Colorful Accent 1" w:uiPriority="52"/>
+    <w:lsdException w:name="Grid Table 1 Light Accent 2" w:uiPriority="46"/>
+    <w:lsdException w:name="Grid Table 2 Accent 2" w:uiPriority="47"/>
+    <w:lsdException w:name="Grid Table 3 Accent 2" w:uiPriority="48"/>
+    <w:lsdException w:name="Grid Table 4 Accent 2" w:uiPriority="49"/>
+    <w:lsdException w:name="Grid Table 5 Dark Accent 2" w:uiPriority="50"/>
+    <w:lsdException w:name="Grid Table 6 Colorful Accent 2" w:uiPriority="51"/>
+    <w:lsdException w:name="Grid Table 7 Colorful Accent 2" w:uiPriority="52"/>
+    <w:lsdException w:name="Grid Table 1 Light Accent 3" w:uiPriority="46"/>
+    <w:lsdException w:name="Grid Table 2 Accent 3" w:uiPriority="47"/>
+    <w:lsdException w:name="Grid Table 3 Accent 3" w:uiPriority="48"/>
+    <w:lsdException w:name="Grid Table 4 Accent 3" w:uiPriority="49"/>
+    <w:lsdException w:name="Grid Table 5 Dark Accent 3" w:uiPriority="50"/>
+    <w:lsdException w:name="Grid Table 6 Colorful Accent 3" w:uiPriority="51"/>
+    <w:lsdException w:name="Grid Table 7 Colorful Accent 3" w:uiPriority="52"/>
+    <w:lsdException w:name="Grid Table 1 Light Accent 4" w:uiPriority="46"/>
+    <w:lsdException w:name="Grid Table 2 Accent 4" w:uiPriority="47"/>
+    <w:lsdException w:name="Grid Table 3 Accent 4" w:uiPriority="48"/>
+    <w:lsdException w:name="Grid Table 4 Accent 4" w:uiPriority="49"/>
+    <w:lsdException w:name="Grid Table 5 Dark Accent 4" w:uiPriority="50"/>
+    <w:lsdException w:name="Grid Table 6 Colorful Accent 4" w:uiPriority="51"/>
+    <w:lsdException w:name="Grid Table 7 Colorful Accent 4" w:uiPriority="52"/>
+    <w:lsdException w:name="Grid Table 1 Light Accent 5" w:uiPriority="46"/>
+    <w:lsdException w:name="Grid Table 2 Accent 5" w:uiPriority="47"/>
+    <w:lsdException w:name="Grid Table 3 Accent 5" w:uiPriority="48"/>
+    <w:lsdException w:name="Grid Table 4 Accent 5" w:uiPriority="49"/>
+    <w:lsdException w:name="Grid Table 5 Dark Accent 5" w:uiPriority="50"/>
+    <w:lsdException w:name="Grid Table 6 Colorful Accent 5" w:uiPriority="51"/>
+    <w:lsdException w:name="Grid Table 7 Colorful Accent 5" w:uiPriority="52"/>
+    <w:lsdException w:name="Grid Table 1 Light Accent 6" w:uiPriority="46"/>
+    <w:lsdException w:name="Grid Table 2 Accent 6" w:uiPriority="47"/>
+    <w:lsdException w:name="Grid Table 3 Accent 6" w:uiPriority="48"/>
+    <w:lsdException w:name="Grid Table 4 Accent 6" w:uiPriority="49"/>
+    <w:lsdException w:name="Grid Table 5 Dark Accent 6" w:uiPriority="50"/>
+    <w:lsdException w:name="Grid Table 6 Colorful Accent 6" w:uiPriority="51"/>
+    <w:lsdException w:name="Grid Table 7 Colorful Accent 6" w:uiPriority="52"/>
+    <w:lsdException w:name="List Table 1 Light" w:uiPriority="46"/>
+    <w:lsdException w:name="List Table 2" w:uiPriority="47"/>
+    <w:lsdException w:name="List Table 3" w:uiPriority="48"/>
+    <w:lsdException w:name="List Table 4" w:uiPriority="49"/>
+    <w:lsdException w:name="List Table 5 Dark" w:uiPriority="50"/>
+    <w:lsdException w:name="List Table 6 Colorful" w:uiPriority="51"/>
+    <w:lsdException w:name="List Table 7 Colorful" w:uiPriority="52"/>
+    <w:lsdException w:name="List Table 1 Light Accent 1" w:uiPriority="46"/>
+    <w:lsdException w:name="List Table 2 Accent 1" w:uiPriority="47"/>
+    <w:lsdException w:name="List Table 3 Accent 1" w:uiPriority="48"/>
+    <w:lsdException w:name="List Table 4 Accent 1" w:uiPriority="49"/>
+    <w:lsdException w:name="List Table 5 Dark Accent 1" w:uiPriority="50"/>
+    <w:lsdException w:name="List Table 6 Colorful Accent 1" w:uiPriority="51"/>
+    <w:lsdException w:name="List Table 7 Colorful Accent 1" w:uiPriority="52"/>
+    <w:lsdException w:name="List Table 1 Light Accent 2" w:uiPriority="46"/>
+    <w:lsdException w:name="List Table 2 Accent 2" w:uiPriority="47"/>
+    <w:lsdException w:name="List Table 3 Accent 2" w:uiPriority="48"/>
+    <w:lsdException w:name="List Table 4 Accent 2" w:uiPriority="49"/>
+    <w:lsdException w:name="List Table 5 Dark Accent 2" w:uiPriority="50"/>
+    <w:lsdException w:name="List Table 6 Colorful Accent 2" w:uiPriority="51"/>
+    <w:lsdException w:name="List Table 7 Colorful Accent 2" w:uiPriority="52"/>
+    <w:lsdException w:name="List Table 1 Light Accent 3" w:uiPriority="46"/>
+    <w:lsdException w:name="List Table 2 Accent 3" w:uiPriority="47"/>
+    <w:lsdException w:name="List Table 3 Accent 3" w:uiPriority="48"/>
+    <w:lsdException w:name="List Table 4 Accent 3" w:uiPriority="49"/>
+    <w:lsdException w:name="List Table 5 Dark Accent 3" w:uiPriority="50"/>
+    <w:lsdException w:name="List Table 6 Colorful Accent 3" w:uiPriority="51"/>
+    <w:lsdException w:name="List Table 7 Colorful Accent 3" w:uiPriority="52"/>
+    <w:lsdException w:name="List Table 1 Light Accent 4" w:uiPriority="46"/>
+    <w:lsdException w:name="List Table 2 Accent 4" w:uiPriority="47"/>
+    <w:lsdException w:name="List Table 3 Accent 4" w:uiPriority="48"/>
+    <w:lsdException w:name="List Table 4 Accent 4" w:uiPriority="49"/>
+    <w:lsdException w:name="List Table 5 Dark Accent 4" w:uiPriority="50"/>
+    <w:lsdException w:name="List Table 6 Colorful Accent 4" w:uiPriority="51"/>
+    <w:lsdException w:name="List Table 7 Colorful Accent 4" w:uiPriority="52"/>
+    <w:lsdException w:name="List Table 1 Light Accent 5" w:uiPriority="46"/>
+    <w:lsdException w:name="List Table 2 Accent 5" w:uiPriority="47"/>
+    <w:lsdException w:name="List Table 3 Accent 5" w:uiPriority="48"/>
+    <w:lsdException w:name="List Table 4 Accent 5" w:uiPriority="49"/>
+    <w:lsdException w:name="List Table 5 Dark Accent 5" w:uiPriority="50"/>
+    <w:lsdException w:name="List Table 6 Colorful Accent 5" w:uiPriority="51"/>
+    <w:lsdException w:name="List Table 7 Colorful Accent 5" w:uiPriority="52"/>
+    <w:lsdException w:name="List Table 1 Light Accent 6" w:uiPriority="46"/>
+    <w:lsdException w:name="List Table 2 Accent 6" w:uiPriority="47"/>
+    <w:lsdException w:name="List Table 3 Accent 6" w:uiPriority="48"/>
+    <w:lsdException w:name="List Table 4 Accent 6" w:uiPriority="49"/>
+    <w:lsdException w:name="List Table 5 Dark Accent 6" w:uiPriority="50"/>
+    <w:lsdException w:name="List Table 6 Colorful Accent 6" w:uiPriority="51"/>
+    <w:lsdException w:name="List Table 7 Colorful Accent 6" w:uiPriority="52"/>
   </w:latentStyles>
   <w:style w:type="paragraph" w:default="1" w:styleId="Normal">
     <w:name w:val="Normal"/>
@@ -7404,7 +7269,6 @@
     <w:uiPriority w:val="59"/>
     <w:rsid w:val="00AE4E4A"/>
     <w:tblPr>
-      <w:tblInd w:w="0" w:type="dxa"/>
       <w:tblBorders>
         <w:top w:val="single" w:sz="4" w:space="0" w:color="auto"/>
         <w:left w:val="single" w:sz="4" w:space="0" w:color="auto"/>
@@ -7413,12 +7277,6 @@
         <w:insideH w:val="single" w:sz="4" w:space="0" w:color="auto"/>
         <w:insideV w:val="single" w:sz="4" w:space="0" w:color="auto"/>
       </w:tblBorders>
-      <w:tblCellMar>
-        <w:top w:w="0" w:type="dxa"/>
-        <w:left w:w="108" w:type="dxa"/>
-        <w:bottom w:w="0" w:type="dxa"/>
-        <w:right w:w="108" w:type="dxa"/>
-      </w:tblCellMar>
     </w:tblPr>
   </w:style>
   <w:style w:type="paragraph" w:styleId="Ballongtext">
@@ -7830,840 +7688,12 @@
     <w:tblPr>
       <w:tblStyleRowBandSize w:val="1"/>
       <w:tblStyleColBandSize w:val="1"/>
-      <w:tblInd w:w="0" w:type="dxa"/>
       <w:tblBorders>
         <w:top w:val="single" w:sz="8" w:space="0" w:color="000000" w:themeColor="text1"/>
         <w:left w:val="single" w:sz="8" w:space="0" w:color="000000" w:themeColor="text1"/>
         <w:bottom w:val="single" w:sz="8" w:space="0" w:color="000000" w:themeColor="text1"/>
         <w:right w:val="single" w:sz="8" w:space="0" w:color="000000" w:themeColor="text1"/>
       </w:tblBorders>
-      <w:tblCellMar>
-        <w:top w:w="0" w:type="dxa"/>
-        <w:left w:w="108" w:type="dxa"/>
-        <w:bottom w:w="0" w:type="dxa"/>
-        <w:right w:w="108" w:type="dxa"/>
-      </w:tblCellMar>
-    </w:tblPr>
-    <w:tblStylePr w:type="firstRow">
-      <w:pPr>
-        <w:spacing w:before="0" w:after="0" w:line="240" w:lineRule="auto"/>
-      </w:pPr>
-      <w:rPr>
-        <w:b/>
-        <w:bCs/>
-        <w:color w:val="FFFFFF" w:themeColor="background1"/>
-      </w:rPr>
-      <w:tblPr/>
-      <w:tcPr>
-        <w:shd w:val="clear" w:color="auto" w:fill="000000" w:themeFill="text1"/>
-      </w:tcPr>
-    </w:tblStylePr>
-    <w:tblStylePr w:type="lastRow">
-      <w:pPr>
-        <w:spacing w:before="0" w:after="0" w:line="240" w:lineRule="auto"/>
-      </w:pPr>
-      <w:rPr>
-        <w:b/>
-        <w:bCs/>
-      </w:rPr>
-      <w:tblPr/>
-      <w:tcPr>
-        <w:tcBorders>
-          <w:top w:val="double" w:sz="6" w:space="0" w:color="000000" w:themeColor="text1"/>
-          <w:left w:val="single" w:sz="8" w:space="0" w:color="000000" w:themeColor="text1"/>
-          <w:bottom w:val="single" w:sz="8" w:space="0" w:color="000000" w:themeColor="text1"/>
-          <w:right w:val="single" w:sz="8" w:space="0" w:color="000000" w:themeColor="text1"/>
-        </w:tcBorders>
-      </w:tcPr>
-    </w:tblStylePr>
-    <w:tblStylePr w:type="firstCol">
-      <w:rPr>
-        <w:b/>
-        <w:bCs/>
-      </w:rPr>
-    </w:tblStylePr>
-    <w:tblStylePr w:type="lastCol">
-      <w:rPr>
-        <w:b/>
-        <w:bCs/>
-      </w:rPr>
-    </w:tblStylePr>
-    <w:tblStylePr w:type="band1Vert">
-      <w:tblPr/>
-      <w:tcPr>
-        <w:tcBorders>
-          <w:top w:val="single" w:sz="8" w:space="0" w:color="000000" w:themeColor="text1"/>
-          <w:left w:val="single" w:sz="8" w:space="0" w:color="000000" w:themeColor="text1"/>
-          <w:bottom w:val="single" w:sz="8" w:space="0" w:color="000000" w:themeColor="text1"/>
-          <w:right w:val="single" w:sz="8" w:space="0" w:color="000000" w:themeColor="text1"/>
-        </w:tcBorders>
-      </w:tcPr>
-    </w:tblStylePr>
-    <w:tblStylePr w:type="band1Horz">
-      <w:tblPr/>
-      <w:tcPr>
-        <w:tcBorders>
-          <w:top w:val="single" w:sz="8" w:space="0" w:color="000000" w:themeColor="text1"/>
-          <w:left w:val="single" w:sz="8" w:space="0" w:color="000000" w:themeColor="text1"/>
-          <w:bottom w:val="single" w:sz="8" w:space="0" w:color="000000" w:themeColor="text1"/>
-          <w:right w:val="single" w:sz="8" w:space="0" w:color="000000" w:themeColor="text1"/>
-        </w:tcBorders>
-      </w:tcPr>
-    </w:tblStylePr>
-  </w:style>
-</w:styles>
-</file>
-
-<file path=word/stylesWithEffects.xml><?xml version="1.0" encoding="utf-8"?>
-<w:styles xmlns:wpc="http://schemas.microsoft.com/office/word/2010/wordprocessingCanvas" xmlns:mc="http://schemas.openxmlformats.org/markup-compatibility/2006" xmlns:o="urn:schemas-microsoft-com:office:office" xmlns:r="http://schemas.openxmlformats.org/officeDocument/2006/relationships" xmlns:m="http://schemas.openxmlformats.org/officeDocument/2006/math" xmlns:v="urn:schemas-microsoft-com:vml" xmlns:wp14="http://schemas.microsoft.com/office/word/2010/wordprocessingDrawing" xmlns:wp="http://schemas.openxmlformats.org/drawingml/2006/wordprocessingDrawing" xmlns:w10="urn:schemas-microsoft-com:office:word" xmlns:w="http://schemas.openxmlformats.org/wordprocessingml/2006/main" xmlns:w14="http://schemas.microsoft.com/office/word/2010/wordml" xmlns:wpg="http://schemas.microsoft.com/office/word/2010/wordprocessingGroup" xmlns:wpi="http://schemas.microsoft.com/office/word/2010/wordprocessingInk" xmlns:wne="http://schemas.microsoft.com/office/word/2006/wordml" xmlns:wps="http://schemas.microsoft.com/office/word/2010/wordprocessingShape" mc:Ignorable="w14 wp14">
-  <w:docDefaults>
-    <w:rPrDefault>
-      <w:rPr>
-        <w:rFonts w:ascii="Times New Roman" w:eastAsia="Times New Roman" w:hAnsi="Times New Roman" w:cs="Times New Roman"/>
-        <w:lang w:val="sv-SE" w:eastAsia="sv-SE" w:bidi="ar-SA"/>
-      </w:rPr>
-    </w:rPrDefault>
-    <w:pPrDefault/>
-  </w:docDefaults>
-  <w:latentStyles w:defLockedState="0" w:defUIPriority="0" w:defSemiHidden="0" w:defUnhideWhenUsed="0" w:defQFormat="0" w:count="267">
-    <w:lsdException w:name="heading 1" w:qFormat="1"/>
-    <w:lsdException w:name="heading 2" w:qFormat="1"/>
-    <w:lsdException w:name="heading 3" w:qFormat="1"/>
-    <w:lsdException w:name="heading 4" w:qFormat="1"/>
-    <w:lsdException w:name="heading 5" w:semiHidden="1" w:unhideWhenUsed="1" w:qFormat="1"/>
-    <w:lsdException w:name="heading 6" w:semiHidden="1" w:unhideWhenUsed="1" w:qFormat="1"/>
-    <w:lsdException w:name="heading 7" w:semiHidden="1" w:unhideWhenUsed="1" w:qFormat="1"/>
-    <w:lsdException w:name="heading 8" w:semiHidden="1" w:unhideWhenUsed="1" w:qFormat="1"/>
-    <w:lsdException w:name="heading 9" w:semiHidden="1" w:unhideWhenUsed="1" w:qFormat="1"/>
-    <w:lsdException w:name="toc 1" w:uiPriority="39"/>
-    <w:lsdException w:name="toc 2" w:uiPriority="39"/>
-    <w:lsdException w:name="toc 3" w:uiPriority="39"/>
-    <w:lsdException w:name="footnote text" w:uiPriority="99"/>
-    <w:lsdException w:name="caption" w:semiHidden="1" w:uiPriority="35" w:unhideWhenUsed="1" w:qFormat="1"/>
-    <w:lsdException w:name="footnote reference" w:uiPriority="99"/>
-    <w:lsdException w:name="Title" w:qFormat="1"/>
-    <w:lsdException w:name="Body Text" w:qFormat="1"/>
-    <w:lsdException w:name="Hyperlink" w:uiPriority="99"/>
-    <w:lsdException w:name="Table Grid" w:uiPriority="59"/>
-    <w:lsdException w:name="Placeholder Text" w:semiHidden="1" w:uiPriority="99"/>
-    <w:lsdException w:name="No Spacing" w:uiPriority="1" w:qFormat="1"/>
-    <w:lsdException w:name="Light Shading" w:uiPriority="60"/>
-    <w:lsdException w:name="Light List" w:uiPriority="61"/>
-    <w:lsdException w:name="Light Grid" w:uiPriority="62"/>
-    <w:lsdException w:name="Medium Shading 1" w:uiPriority="63"/>
-    <w:lsdException w:name="Medium Shading 2" w:uiPriority="64"/>
-    <w:lsdException w:name="Medium List 1" w:uiPriority="65"/>
-    <w:lsdException w:name="Medium List 2" w:uiPriority="66"/>
-    <w:lsdException w:name="Medium Grid 1" w:uiPriority="67"/>
-    <w:lsdException w:name="Medium Grid 2" w:uiPriority="68"/>
-    <w:lsdException w:name="Medium Grid 3" w:uiPriority="69"/>
-    <w:lsdException w:name="Dark List" w:uiPriority="70"/>
-    <w:lsdException w:name="Colorful Shading" w:uiPriority="71"/>
-    <w:lsdException w:name="Colorful List" w:uiPriority="72"/>
-    <w:lsdException w:name="Colorful Grid" w:uiPriority="73"/>
-    <w:lsdException w:name="Light Shading Accent 1" w:uiPriority="60"/>
-    <w:lsdException w:name="Light List Accent 1" w:uiPriority="61"/>
-    <w:lsdException w:name="Light Grid Accent 1" w:uiPriority="62"/>
-    <w:lsdException w:name="Medium Shading 1 Accent 1" w:uiPriority="63"/>
-    <w:lsdException w:name="Medium Shading 2 Accent 1" w:uiPriority="64"/>
-    <w:lsdException w:name="Medium List 1 Accent 1" w:uiPriority="65"/>
-    <w:lsdException w:name="Revision" w:semiHidden="1" w:uiPriority="99"/>
-    <w:lsdException w:name="List Paragraph" w:uiPriority="34" w:qFormat="1"/>
-    <w:lsdException w:name="Quote" w:uiPriority="29"/>
-    <w:lsdException w:name="Intense Quote" w:uiPriority="30"/>
-    <w:lsdException w:name="Medium List 2 Accent 1" w:uiPriority="66"/>
-    <w:lsdException w:name="Medium Grid 1 Accent 1" w:uiPriority="67"/>
-    <w:lsdException w:name="Medium Grid 2 Accent 1" w:uiPriority="68"/>
-    <w:lsdException w:name="Medium Grid 3 Accent 1" w:uiPriority="69"/>
-    <w:lsdException w:name="Dark List Accent 1" w:uiPriority="70"/>
-    <w:lsdException w:name="Colorful Shading Accent 1" w:uiPriority="71"/>
-    <w:lsdException w:name="Colorful List Accent 1" w:uiPriority="72"/>
-    <w:lsdException w:name="Colorful Grid Accent 1" w:uiPriority="73"/>
-    <w:lsdException w:name="Light Shading Accent 2" w:uiPriority="60"/>
-    <w:lsdException w:name="Light List Accent 2" w:uiPriority="61"/>
-    <w:lsdException w:name="Light Grid Accent 2" w:uiPriority="62"/>
-    <w:lsdException w:name="Medium Shading 1 Accent 2" w:uiPriority="63"/>
-    <w:lsdException w:name="Medium Shading 2 Accent 2" w:uiPriority="64"/>
-    <w:lsdException w:name="Medium List 1 Accent 2" w:uiPriority="65"/>
-    <w:lsdException w:name="Medium List 2 Accent 2" w:uiPriority="66"/>
-    <w:lsdException w:name="Medium Grid 1 Accent 2" w:uiPriority="67"/>
-    <w:lsdException w:name="Medium Grid 2 Accent 2" w:uiPriority="68"/>
-    <w:lsdException w:name="Medium Grid 3 Accent 2" w:uiPriority="69"/>
-    <w:lsdException w:name="Dark List Accent 2" w:uiPriority="70"/>
-    <w:lsdException w:name="Colorful Shading Accent 2" w:uiPriority="71"/>
-    <w:lsdException w:name="Colorful List Accent 2" w:uiPriority="72"/>
-    <w:lsdException w:name="Colorful Grid Accent 2" w:uiPriority="73"/>
-    <w:lsdException w:name="Light Shading Accent 3" w:uiPriority="60"/>
-    <w:lsdException w:name="Light List Accent 3" w:uiPriority="61"/>
-    <w:lsdException w:name="Light Grid Accent 3" w:uiPriority="62"/>
-    <w:lsdException w:name="Medium Shading 1 Accent 3" w:uiPriority="63"/>
-    <w:lsdException w:name="Medium Shading 2 Accent 3" w:uiPriority="64"/>
-    <w:lsdException w:name="Medium List 1 Accent 3" w:uiPriority="65"/>
-    <w:lsdException w:name="Medium List 2 Accent 3" w:uiPriority="66"/>
-    <w:lsdException w:name="Medium Grid 1 Accent 3" w:uiPriority="67"/>
-    <w:lsdException w:name="Medium Grid 2 Accent 3" w:uiPriority="68"/>
-    <w:lsdException w:name="Medium Grid 3 Accent 3" w:uiPriority="69"/>
-    <w:lsdException w:name="Dark List Accent 3" w:uiPriority="70"/>
-    <w:lsdException w:name="Colorful Shading Accent 3" w:uiPriority="71"/>
-    <w:lsdException w:name="Colorful List Accent 3" w:uiPriority="72"/>
-    <w:lsdException w:name="Colorful Grid Accent 3" w:uiPriority="73"/>
-    <w:lsdException w:name="Light Shading Accent 4" w:uiPriority="60"/>
-    <w:lsdException w:name="Light List Accent 4" w:uiPriority="61"/>
-    <w:lsdException w:name="Light Grid Accent 4" w:uiPriority="62"/>
-    <w:lsdException w:name="Medium Shading 1 Accent 4" w:uiPriority="63"/>
-    <w:lsdException w:name="Medium Shading 2 Accent 4" w:uiPriority="64"/>
-    <w:lsdException w:name="Medium List 1 Accent 4" w:uiPriority="65"/>
-    <w:lsdException w:name="Medium List 2 Accent 4" w:uiPriority="66"/>
-    <w:lsdException w:name="Medium Grid 1 Accent 4" w:uiPriority="67"/>
-    <w:lsdException w:name="Medium Grid 2 Accent 4" w:uiPriority="68"/>
-    <w:lsdException w:name="Medium Grid 3 Accent 4" w:uiPriority="69"/>
-    <w:lsdException w:name="Dark List Accent 4" w:uiPriority="70"/>
-    <w:lsdException w:name="Colorful Shading Accent 4" w:uiPriority="71"/>
-    <w:lsdException w:name="Colorful List Accent 4" w:uiPriority="72"/>
-    <w:lsdException w:name="Colorful Grid Accent 4" w:uiPriority="73"/>
-    <w:lsdException w:name="Light Shading Accent 5" w:uiPriority="60"/>
-    <w:lsdException w:name="Light List Accent 5" w:uiPriority="61"/>
-    <w:lsdException w:name="Light Grid Accent 5" w:uiPriority="62"/>
-    <w:lsdException w:name="Medium Shading 1 Accent 5" w:uiPriority="63"/>
-    <w:lsdException w:name="Medium Shading 2 Accent 5" w:uiPriority="64"/>
-    <w:lsdException w:name="Medium List 1 Accent 5" w:uiPriority="65"/>
-    <w:lsdException w:name="Medium List 2 Accent 5" w:uiPriority="66"/>
-    <w:lsdException w:name="Medium Grid 1 Accent 5" w:uiPriority="67"/>
-    <w:lsdException w:name="Medium Grid 2 Accent 5" w:uiPriority="68"/>
-    <w:lsdException w:name="Medium Grid 3 Accent 5" w:uiPriority="69"/>
-    <w:lsdException w:name="Dark List Accent 5" w:uiPriority="70"/>
-    <w:lsdException w:name="Colorful Shading Accent 5" w:uiPriority="71"/>
-    <w:lsdException w:name="Colorful List Accent 5" w:uiPriority="72"/>
-    <w:lsdException w:name="Colorful Grid Accent 5" w:uiPriority="73"/>
-    <w:lsdException w:name="Light Shading Accent 6" w:uiPriority="60"/>
-    <w:lsdException w:name="Light List Accent 6" w:uiPriority="61"/>
-    <w:lsdException w:name="Light Grid Accent 6" w:uiPriority="62"/>
-    <w:lsdException w:name="Medium Shading 1 Accent 6" w:uiPriority="63"/>
-    <w:lsdException w:name="Medium Shading 2 Accent 6" w:uiPriority="64"/>
-    <w:lsdException w:name="Medium List 1 Accent 6" w:uiPriority="65"/>
-    <w:lsdException w:name="Medium List 2 Accent 6" w:uiPriority="66"/>
-    <w:lsdException w:name="Medium Grid 1 Accent 6" w:uiPriority="67"/>
-    <w:lsdException w:name="Medium Grid 2 Accent 6" w:uiPriority="68"/>
-    <w:lsdException w:name="Medium Grid 3 Accent 6" w:uiPriority="69"/>
-    <w:lsdException w:name="Dark List Accent 6" w:uiPriority="70"/>
-    <w:lsdException w:name="Colorful Shading Accent 6" w:uiPriority="71"/>
-    <w:lsdException w:name="Colorful List Accent 6" w:uiPriority="72"/>
-    <w:lsdException w:name="Colorful Grid Accent 6" w:uiPriority="73"/>
-    <w:lsdException w:name="Subtle Emphasis" w:uiPriority="19"/>
-    <w:lsdException w:name="Intense Emphasis" w:uiPriority="21"/>
-    <w:lsdException w:name="Subtle Reference" w:uiPriority="31"/>
-    <w:lsdException w:name="Intense Reference" w:uiPriority="32"/>
-    <w:lsdException w:name="Book Title" w:uiPriority="33" w:qFormat="1"/>
-    <w:lsdException w:name="Bibliography" w:semiHidden="1" w:uiPriority="37" w:unhideWhenUsed="1"/>
-    <w:lsdException w:name="TOC Heading" w:semiHidden="1" w:uiPriority="39" w:unhideWhenUsed="1" w:qFormat="1"/>
-  </w:latentStyles>
-  <w:style w:type="paragraph" w:default="1" w:styleId="Normal">
-    <w:name w:val="Normal"/>
-    <w:rsid w:val="002C7CC7"/>
-    <w:rPr>
-      <w:sz w:val="24"/>
-      <w:szCs w:val="24"/>
-    </w:rPr>
-  </w:style>
-  <w:style w:type="paragraph" w:styleId="Rubrik1">
-    <w:name w:val="heading 1"/>
-    <w:basedOn w:val="Normal"/>
-    <w:next w:val="Brdtext"/>
-    <w:qFormat/>
-    <w:rsid w:val="001C3094"/>
-    <w:pPr>
-      <w:keepNext/>
-      <w:pageBreakBefore/>
-      <w:numPr>
-        <w:numId w:val="8"/>
-      </w:numPr>
-      <w:spacing w:after="240" w:line="260" w:lineRule="atLeast"/>
-      <w:ind w:left="357" w:hanging="357"/>
-      <w:outlineLvl w:val="0"/>
-    </w:pPr>
-    <w:rPr>
-      <w:rFonts w:cs="Arial"/>
-      <w:b/>
-      <w:bCs/>
-      <w:kern w:val="32"/>
-      <w:sz w:val="34"/>
-      <w:szCs w:val="32"/>
-    </w:rPr>
-  </w:style>
-  <w:style w:type="paragraph" w:styleId="Rubrik2">
-    <w:name w:val="heading 2"/>
-    <w:basedOn w:val="Normal"/>
-    <w:next w:val="Brdtext"/>
-    <w:qFormat/>
-    <w:rsid w:val="008529CC"/>
-    <w:pPr>
-      <w:keepNext/>
-      <w:spacing w:after="120" w:line="260" w:lineRule="atLeast"/>
-      <w:outlineLvl w:val="1"/>
-    </w:pPr>
-    <w:rPr>
-      <w:rFonts w:cs="Arial"/>
-      <w:b/>
-      <w:bCs/>
-      <w:iCs/>
-      <w:sz w:val="26"/>
-      <w:szCs w:val="28"/>
-    </w:rPr>
-  </w:style>
-  <w:style w:type="paragraph" w:styleId="Rubrik3">
-    <w:name w:val="heading 3"/>
-    <w:basedOn w:val="Normal"/>
-    <w:next w:val="Brdtext"/>
-    <w:qFormat/>
-    <w:rsid w:val="002F54F3"/>
-    <w:pPr>
-      <w:keepNext/>
-      <w:spacing w:line="260" w:lineRule="atLeast"/>
-      <w:outlineLvl w:val="2"/>
-    </w:pPr>
-    <w:rPr>
-      <w:rFonts w:cs="Arial"/>
-      <w:b/>
-      <w:bCs/>
-      <w:sz w:val="22"/>
-      <w:szCs w:val="26"/>
-    </w:rPr>
-  </w:style>
-  <w:style w:type="paragraph" w:styleId="Rubrik4">
-    <w:name w:val="heading 4"/>
-    <w:basedOn w:val="Normal"/>
-    <w:next w:val="Brdtext"/>
-    <w:qFormat/>
-    <w:rsid w:val="002F54F3"/>
-    <w:pPr>
-      <w:keepNext/>
-      <w:spacing w:line="260" w:lineRule="atLeast"/>
-      <w:outlineLvl w:val="3"/>
-    </w:pPr>
-    <w:rPr>
-      <w:bCs/>
-      <w:i/>
-      <w:sz w:val="22"/>
-      <w:szCs w:val="28"/>
-    </w:rPr>
-  </w:style>
-  <w:style w:type="character" w:default="1" w:styleId="Standardstycketeckensnitt">
-    <w:name w:val="Default Paragraph Font"/>
-    <w:uiPriority w:val="1"/>
-    <w:semiHidden/>
-    <w:unhideWhenUsed/>
-  </w:style>
-  <w:style w:type="table" w:default="1" w:styleId="Normaltabell">
-    <w:name w:val="Normal Table"/>
-    <w:uiPriority w:val="99"/>
-    <w:semiHidden/>
-    <w:unhideWhenUsed/>
-    <w:tblPr>
-      <w:tblInd w:w="0" w:type="dxa"/>
-      <w:tblCellMar>
-        <w:top w:w="0" w:type="dxa"/>
-        <w:left w:w="108" w:type="dxa"/>
-        <w:bottom w:w="0" w:type="dxa"/>
-        <w:right w:w="108" w:type="dxa"/>
-      </w:tblCellMar>
-    </w:tblPr>
-  </w:style>
-  <w:style w:type="numbering" w:default="1" w:styleId="Ingenlista">
-    <w:name w:val="No List"/>
-    <w:uiPriority w:val="99"/>
-    <w:semiHidden/>
-    <w:unhideWhenUsed/>
-  </w:style>
-  <w:style w:type="paragraph" w:styleId="Brdtext">
-    <w:name w:val="Body Text"/>
-    <w:basedOn w:val="Normal"/>
-    <w:link w:val="BrdtextChar"/>
-    <w:qFormat/>
-    <w:rsid w:val="0027545B"/>
-    <w:pPr>
-      <w:spacing w:after="120" w:line="260" w:lineRule="atLeast"/>
-    </w:pPr>
-    <w:rPr>
-      <w:sz w:val="22"/>
-    </w:rPr>
-  </w:style>
-  <w:style w:type="paragraph" w:styleId="Sidhuvud">
-    <w:name w:val="header"/>
-    <w:basedOn w:val="Normal"/>
-    <w:rsid w:val="002E10FA"/>
-    <w:pPr>
-      <w:tabs>
-        <w:tab w:val="center" w:pos="4536"/>
-        <w:tab w:val="right" w:pos="9072"/>
-      </w:tabs>
-      <w:spacing w:before="20" w:after="40" w:line="180" w:lineRule="atLeast"/>
-    </w:pPr>
-    <w:rPr>
-      <w:noProof/>
-      <w:sz w:val="16"/>
-    </w:rPr>
-  </w:style>
-  <w:style w:type="paragraph" w:styleId="Sidfot">
-    <w:name w:val="footer"/>
-    <w:basedOn w:val="Normal"/>
-    <w:link w:val="SidfotChar"/>
-    <w:rsid w:val="002F54F3"/>
-    <w:pPr>
-      <w:tabs>
-        <w:tab w:val="center" w:pos="4536"/>
-        <w:tab w:val="right" w:pos="9072"/>
-      </w:tabs>
-      <w:spacing w:line="180" w:lineRule="atLeast"/>
-    </w:pPr>
-    <w:rPr>
-      <w:sz w:val="16"/>
-    </w:rPr>
-  </w:style>
-  <w:style w:type="table" w:styleId="Tabellrutnt">
-    <w:name w:val="Table Grid"/>
-    <w:basedOn w:val="Normaltabell"/>
-    <w:uiPriority w:val="59"/>
-    <w:rsid w:val="00AE4E4A"/>
-    <w:tblPr>
-      <w:tblInd w:w="0" w:type="dxa"/>
-      <w:tblBorders>
-        <w:top w:val="single" w:sz="4" w:space="0" w:color="auto"/>
-        <w:left w:val="single" w:sz="4" w:space="0" w:color="auto"/>
-        <w:bottom w:val="single" w:sz="4" w:space="0" w:color="auto"/>
-        <w:right w:val="single" w:sz="4" w:space="0" w:color="auto"/>
-        <w:insideH w:val="single" w:sz="4" w:space="0" w:color="auto"/>
-        <w:insideV w:val="single" w:sz="4" w:space="0" w:color="auto"/>
-      </w:tblBorders>
-      <w:tblCellMar>
-        <w:top w:w="0" w:type="dxa"/>
-        <w:left w:w="108" w:type="dxa"/>
-        <w:bottom w:w="0" w:type="dxa"/>
-        <w:right w:w="108" w:type="dxa"/>
-      </w:tblCellMar>
-    </w:tblPr>
-  </w:style>
-  <w:style w:type="paragraph" w:styleId="Ballongtext">
-    <w:name w:val="Balloon Text"/>
-    <w:basedOn w:val="Normal"/>
-    <w:semiHidden/>
-    <w:rsid w:val="00D7652D"/>
-    <w:rPr>
-      <w:rFonts w:ascii="Tahoma" w:hAnsi="Tahoma" w:cs="Tahoma"/>
-      <w:sz w:val="16"/>
-      <w:szCs w:val="16"/>
-    </w:rPr>
-  </w:style>
-  <w:style w:type="character" w:styleId="Sidnummer">
-    <w:name w:val="page number"/>
-    <w:basedOn w:val="Standardstycketeckensnitt"/>
-    <w:rsid w:val="0008546D"/>
-    <w:rPr>
-      <w:rFonts w:ascii="Times New Roman" w:hAnsi="Times New Roman"/>
-      <w:sz w:val="22"/>
-    </w:rPr>
-  </w:style>
-  <w:style w:type="paragraph" w:customStyle="1" w:styleId="FotKursiv">
-    <w:name w:val="FotKursiv"/>
-    <w:basedOn w:val="Sidfot"/>
-    <w:next w:val="Sidfot"/>
-    <w:rsid w:val="00C13149"/>
-    <w:rPr>
-      <w:i/>
-      <w:noProof/>
-      <w:lang w:val="en-GB"/>
-    </w:rPr>
-  </w:style>
-  <w:style w:type="paragraph" w:customStyle="1" w:styleId="DokumentRubrik">
-    <w:name w:val="DokumentRubrik"/>
-    <w:basedOn w:val="Brdtext"/>
-    <w:rsid w:val="00824B5F"/>
-    <w:pPr>
-      <w:spacing w:line="620" w:lineRule="exact"/>
-    </w:pPr>
-    <w:rPr>
-      <w:sz w:val="52"/>
-    </w:rPr>
-  </w:style>
-  <w:style w:type="paragraph" w:customStyle="1" w:styleId="UnderRubrik">
-    <w:name w:val="UnderRubrik"/>
-    <w:basedOn w:val="Brdtext"/>
-    <w:next w:val="DokumentRubrik"/>
-    <w:rsid w:val="00C854DE"/>
-    <w:pPr>
-      <w:spacing w:line="240" w:lineRule="auto"/>
-    </w:pPr>
-    <w:rPr>
-      <w:i/>
-      <w:color w:val="919295"/>
-      <w:sz w:val="28"/>
-    </w:rPr>
-  </w:style>
-  <w:style w:type="paragraph" w:customStyle="1" w:styleId="FrRubrik">
-    <w:name w:val="FörRubrik"/>
-    <w:basedOn w:val="UnderRubrik"/>
-    <w:next w:val="DokumentRubrik"/>
-    <w:rsid w:val="00C854DE"/>
-    <w:rPr>
-      <w:color w:val="auto"/>
-    </w:rPr>
-  </w:style>
-  <w:style w:type="paragraph" w:customStyle="1" w:styleId="Toc">
-    <w:name w:val="Toc"/>
-    <w:basedOn w:val="Brdtext"/>
-    <w:next w:val="Brdtext"/>
-    <w:rsid w:val="00442F63"/>
-    <w:rPr>
-      <w:sz w:val="34"/>
-      <w:szCs w:val="34"/>
-    </w:rPr>
-  </w:style>
-  <w:style w:type="paragraph" w:customStyle="1" w:styleId="FramsideText">
-    <w:name w:val="FramsideText"/>
-    <w:basedOn w:val="Brdtext"/>
-    <w:next w:val="Brdtext"/>
-    <w:rsid w:val="00AD1DB7"/>
-    <w:rPr>
-      <w:sz w:val="28"/>
-    </w:rPr>
-  </w:style>
-  <w:style w:type="paragraph" w:styleId="Innehll1">
-    <w:name w:val="toc 1"/>
-    <w:basedOn w:val="Normal"/>
-    <w:next w:val="Normal"/>
-    <w:autoRedefine/>
-    <w:uiPriority w:val="39"/>
-    <w:rsid w:val="002C7CC7"/>
-    <w:pPr>
-      <w:tabs>
-        <w:tab w:val="left" w:pos="357"/>
-        <w:tab w:val="right" w:leader="underscore" w:pos="9072"/>
-      </w:tabs>
-      <w:spacing w:before="240" w:after="120"/>
-    </w:pPr>
-  </w:style>
-  <w:style w:type="paragraph" w:customStyle="1" w:styleId="nRubrik1">
-    <w:name w:val="nRubrik 1"/>
-    <w:basedOn w:val="Rubrik1"/>
-    <w:next w:val="Brdtext"/>
-    <w:rsid w:val="00F355A0"/>
-    <w:pPr>
-      <w:numPr>
-        <w:numId w:val="3"/>
-      </w:numPr>
-    </w:pPr>
-  </w:style>
-  <w:style w:type="paragraph" w:customStyle="1" w:styleId="nRubrik2">
-    <w:name w:val="nRubrik 2"/>
-    <w:basedOn w:val="Rubrik2"/>
-    <w:next w:val="Brdtext"/>
-    <w:rsid w:val="00F355A0"/>
-    <w:pPr>
-      <w:numPr>
-        <w:ilvl w:val="1"/>
-        <w:numId w:val="3"/>
-      </w:numPr>
-    </w:pPr>
-  </w:style>
-  <w:style w:type="paragraph" w:styleId="Innehll2">
-    <w:name w:val="toc 2"/>
-    <w:basedOn w:val="Normal"/>
-    <w:next w:val="Normal"/>
-    <w:autoRedefine/>
-    <w:uiPriority w:val="39"/>
-    <w:rsid w:val="002C7CC7"/>
-    <w:pPr>
-      <w:tabs>
-        <w:tab w:val="right" w:leader="underscore" w:pos="9072"/>
-      </w:tabs>
-      <w:spacing w:after="120"/>
-      <w:ind w:left="720"/>
-    </w:pPr>
-    <w:rPr>
-      <w:sz w:val="22"/>
-    </w:rPr>
-  </w:style>
-  <w:style w:type="paragraph" w:styleId="Numreradlista">
-    <w:name w:val="List Number"/>
-    <w:basedOn w:val="Brdtext"/>
-    <w:rsid w:val="00AB7FEC"/>
-    <w:pPr>
-      <w:numPr>
-        <w:numId w:val="1"/>
-      </w:numPr>
-    </w:pPr>
-  </w:style>
-  <w:style w:type="paragraph" w:styleId="Punktlista">
-    <w:name w:val="List Bullet"/>
-    <w:basedOn w:val="Brdtext"/>
-    <w:rsid w:val="00AB7FEC"/>
-    <w:pPr>
-      <w:numPr>
-        <w:numId w:val="2"/>
-      </w:numPr>
-    </w:pPr>
-  </w:style>
-  <w:style w:type="character" w:styleId="Platshllartext">
-    <w:name w:val="Placeholder Text"/>
-    <w:basedOn w:val="Standardstycketeckensnitt"/>
-    <w:uiPriority w:val="99"/>
-    <w:semiHidden/>
-    <w:rsid w:val="00391F0A"/>
-    <w:rPr>
-      <w:color w:val="808080"/>
-    </w:rPr>
-  </w:style>
-  <w:style w:type="paragraph" w:styleId="Beskrivning">
-    <w:name w:val="caption"/>
-    <w:basedOn w:val="Normal"/>
-    <w:next w:val="Normal"/>
-    <w:uiPriority w:val="35"/>
-    <w:unhideWhenUsed/>
-    <w:qFormat/>
-    <w:rsid w:val="0048001B"/>
-    <w:pPr>
-      <w:spacing w:after="200"/>
-    </w:pPr>
-    <w:rPr>
-      <w:rFonts w:asciiTheme="minorHAnsi" w:eastAsiaTheme="minorEastAsia" w:hAnsiTheme="minorHAnsi" w:cstheme="minorBidi"/>
-      <w:b/>
-      <w:bCs/>
-      <w:color w:val="808080"/>
-      <w:sz w:val="18"/>
-      <w:szCs w:val="18"/>
-    </w:rPr>
-  </w:style>
-  <w:style w:type="paragraph" w:styleId="Fotnotstext">
-    <w:name w:val="footnote text"/>
-    <w:basedOn w:val="Normal"/>
-    <w:link w:val="FotnotstextChar"/>
-    <w:uiPriority w:val="99"/>
-    <w:unhideWhenUsed/>
-    <w:rsid w:val="0048001B"/>
-    <w:rPr>
-      <w:rFonts w:asciiTheme="minorHAnsi" w:eastAsiaTheme="minorEastAsia" w:hAnsiTheme="minorHAnsi" w:cstheme="minorBidi"/>
-      <w:sz w:val="20"/>
-      <w:szCs w:val="20"/>
-    </w:rPr>
-  </w:style>
-  <w:style w:type="character" w:customStyle="1" w:styleId="FotnotstextChar">
-    <w:name w:val="Fotnotstext Char"/>
-    <w:basedOn w:val="Standardstycketeckensnitt"/>
-    <w:link w:val="Fotnotstext"/>
-    <w:uiPriority w:val="99"/>
-    <w:rsid w:val="0048001B"/>
-    <w:rPr>
-      <w:rFonts w:asciiTheme="minorHAnsi" w:eastAsiaTheme="minorEastAsia" w:hAnsiTheme="minorHAnsi" w:cstheme="minorBidi"/>
-    </w:rPr>
-  </w:style>
-  <w:style w:type="character" w:styleId="Fotnotsreferens">
-    <w:name w:val="footnote reference"/>
-    <w:basedOn w:val="Standardstycketeckensnitt"/>
-    <w:uiPriority w:val="99"/>
-    <w:unhideWhenUsed/>
-    <w:rsid w:val="0048001B"/>
-    <w:rPr>
-      <w:vertAlign w:val="superscript"/>
-    </w:rPr>
-  </w:style>
-  <w:style w:type="paragraph" w:styleId="Liststycke">
-    <w:name w:val="List Paragraph"/>
-    <w:basedOn w:val="Normal"/>
-    <w:uiPriority w:val="34"/>
-    <w:qFormat/>
-    <w:rsid w:val="00AA098C"/>
-    <w:pPr>
-      <w:ind w:left="720"/>
-      <w:contextualSpacing/>
-    </w:pPr>
-  </w:style>
-  <w:style w:type="character" w:customStyle="1" w:styleId="BrdtextChar">
-    <w:name w:val="Brödtext Char"/>
-    <w:basedOn w:val="Standardstycketeckensnitt"/>
-    <w:link w:val="Brdtext"/>
-    <w:rsid w:val="004F7B38"/>
-    <w:rPr>
-      <w:sz w:val="22"/>
-      <w:szCs w:val="24"/>
-    </w:rPr>
-  </w:style>
-  <w:style w:type="character" w:customStyle="1" w:styleId="Windowtext">
-    <w:name w:val="Windowtext"/>
-    <w:uiPriority w:val="1"/>
-    <w:qFormat/>
-    <w:rsid w:val="009B6D1D"/>
-    <w:rPr>
-      <w:rFonts w:ascii="Arial" w:hAnsi="Arial"/>
-      <w:b/>
-    </w:rPr>
-  </w:style>
-  <w:style w:type="character" w:customStyle="1" w:styleId="Kod">
-    <w:name w:val="Kod"/>
-    <w:uiPriority w:val="1"/>
-    <w:qFormat/>
-    <w:rsid w:val="009846B4"/>
-    <w:rPr>
-      <w:rFonts w:ascii="Consolas" w:hAnsi="Consolas"/>
-      <w:sz w:val="20"/>
-    </w:rPr>
-  </w:style>
-  <w:style w:type="character" w:customStyle="1" w:styleId="apple-style-span">
-    <w:name w:val="apple-style-span"/>
-    <w:basedOn w:val="Standardstycketeckensnitt"/>
-    <w:rsid w:val="000C66C0"/>
-  </w:style>
-  <w:style w:type="character" w:styleId="Hyperlnk">
-    <w:name w:val="Hyperlink"/>
-    <w:basedOn w:val="Standardstycketeckensnitt"/>
-    <w:uiPriority w:val="99"/>
-    <w:unhideWhenUsed/>
-    <w:rsid w:val="00941CCA"/>
-    <w:rPr>
-      <w:color w:val="0000FF"/>
-      <w:u w:val="single"/>
-    </w:rPr>
-  </w:style>
-  <w:style w:type="paragraph" w:styleId="Innehllsfrteckningsrubrik">
-    <w:name w:val="TOC Heading"/>
-    <w:basedOn w:val="Rubrik1"/>
-    <w:next w:val="Normal"/>
-    <w:uiPriority w:val="39"/>
-    <w:unhideWhenUsed/>
-    <w:qFormat/>
-    <w:rsid w:val="001B7916"/>
-    <w:pPr>
-      <w:keepLines/>
-      <w:pageBreakBefore w:val="0"/>
-      <w:spacing w:before="480" w:after="0" w:line="276" w:lineRule="auto"/>
-      <w:outlineLvl w:val="9"/>
-    </w:pPr>
-    <w:rPr>
-      <w:rFonts w:asciiTheme="majorHAnsi" w:eastAsiaTheme="majorEastAsia" w:hAnsiTheme="majorHAnsi" w:cstheme="majorBidi"/>
-      <w:color w:val="365F91" w:themeColor="accent1" w:themeShade="BF"/>
-      <w:kern w:val="0"/>
-      <w:sz w:val="28"/>
-      <w:szCs w:val="28"/>
-    </w:rPr>
-  </w:style>
-  <w:style w:type="numbering" w:customStyle="1" w:styleId="Formatmall1">
-    <w:name w:val="Formatmall1"/>
-    <w:uiPriority w:val="99"/>
-    <w:rsid w:val="00142A3E"/>
-    <w:pPr>
-      <w:numPr>
-        <w:numId w:val="4"/>
-      </w:numPr>
-    </w:pPr>
-  </w:style>
-  <w:style w:type="numbering" w:customStyle="1" w:styleId="Formatmall2">
-    <w:name w:val="Formatmall2"/>
-    <w:uiPriority w:val="99"/>
-    <w:rsid w:val="00142A3E"/>
-    <w:pPr>
-      <w:numPr>
-        <w:numId w:val="5"/>
-      </w:numPr>
-    </w:pPr>
-  </w:style>
-  <w:style w:type="numbering" w:customStyle="1" w:styleId="Formatmall3">
-    <w:name w:val="Formatmall3"/>
-    <w:uiPriority w:val="99"/>
-    <w:rsid w:val="00142A3E"/>
-    <w:pPr>
-      <w:numPr>
-        <w:numId w:val="6"/>
-      </w:numPr>
-    </w:pPr>
-  </w:style>
-  <w:style w:type="numbering" w:customStyle="1" w:styleId="Formatmall4">
-    <w:name w:val="Formatmall4"/>
-    <w:uiPriority w:val="99"/>
-    <w:rsid w:val="008D5431"/>
-    <w:pPr>
-      <w:numPr>
-        <w:numId w:val="7"/>
-      </w:numPr>
-    </w:pPr>
-  </w:style>
-  <w:style w:type="character" w:styleId="AnvndHyperlnk">
-    <w:name w:val="FollowedHyperlink"/>
-    <w:basedOn w:val="Standardstycketeckensnitt"/>
-    <w:rsid w:val="00356FD5"/>
-    <w:rPr>
-      <w:color w:val="800080" w:themeColor="followedHyperlink"/>
-      <w:u w:val="single"/>
-    </w:rPr>
-  </w:style>
-  <w:style w:type="paragraph" w:styleId="Innehll3">
-    <w:name w:val="toc 3"/>
-    <w:basedOn w:val="Normal"/>
-    <w:next w:val="Normal"/>
-    <w:autoRedefine/>
-    <w:uiPriority w:val="39"/>
-    <w:rsid w:val="002C7CC7"/>
-    <w:pPr>
-      <w:spacing w:after="100"/>
-      <w:ind w:left="1077"/>
-    </w:pPr>
-    <w:rPr>
-      <w:sz w:val="18"/>
-    </w:rPr>
-  </w:style>
-  <w:style w:type="character" w:customStyle="1" w:styleId="SidfotChar">
-    <w:name w:val="Sidfot Char"/>
-    <w:basedOn w:val="Standardstycketeckensnitt"/>
-    <w:link w:val="Sidfot"/>
-    <w:rsid w:val="008069A4"/>
-    <w:rPr>
-      <w:sz w:val="16"/>
-      <w:szCs w:val="24"/>
-    </w:rPr>
-  </w:style>
-  <w:style w:type="character" w:customStyle="1" w:styleId="Windows">
-    <w:name w:val="Windows"/>
-    <w:basedOn w:val="Standardstycketeckensnitt"/>
-    <w:uiPriority w:val="1"/>
-    <w:qFormat/>
-    <w:rsid w:val="00430017"/>
-    <w:rPr>
-      <w:rFonts w:ascii="Segoe UI" w:hAnsi="Segoe UI"/>
-      <w:b/>
-      <w:sz w:val="20"/>
-    </w:rPr>
-  </w:style>
-  <w:style w:type="paragraph" w:customStyle="1" w:styleId="Bildfljdavbeskrivning">
-    <w:name w:val="Bild följd av beskrivning"/>
-    <w:basedOn w:val="Brdtext"/>
-    <w:qFormat/>
-    <w:rsid w:val="00AB6920"/>
-    <w:pPr>
-      <w:keepNext/>
-      <w:spacing w:after="60"/>
-    </w:pPr>
-    <w:rPr>
-      <w:noProof/>
-    </w:rPr>
-  </w:style>
-  <w:style w:type="table" w:styleId="Ljuslista">
-    <w:name w:val="Light List"/>
-    <w:basedOn w:val="Normaltabell"/>
-    <w:uiPriority w:val="61"/>
-    <w:rsid w:val="002F708F"/>
-    <w:tblPr>
-      <w:tblStyleRowBandSize w:val="1"/>
-      <w:tblStyleColBandSize w:val="1"/>
-      <w:tblInd w:w="0" w:type="dxa"/>
-      <w:tblBorders>
-        <w:top w:val="single" w:sz="8" w:space="0" w:color="000000" w:themeColor="text1"/>
-        <w:left w:val="single" w:sz="8" w:space="0" w:color="000000" w:themeColor="text1"/>
-        <w:bottom w:val="single" w:sz="8" w:space="0" w:color="000000" w:themeColor="text1"/>
-        <w:right w:val="single" w:sz="8" w:space="0" w:color="000000" w:themeColor="text1"/>
-      </w:tblBorders>
-      <w:tblCellMar>
-        <w:top w:w="0" w:type="dxa"/>
-        <w:left w:w="108" w:type="dxa"/>
-        <w:bottom w:w="0" w:type="dxa"/>
-        <w:right w:w="108" w:type="dxa"/>
-      </w:tblCellMar>
     </w:tblPr>
     <w:tblStylePr w:type="firstRow">
       <w:pPr>
@@ -9023,7 +8053,7 @@
 </file>
 
 <file path=customXml/itemProps1.xml><?xml version="1.0" encoding="utf-8"?>
-<ds:datastoreItem xmlns:ds="http://schemas.openxmlformats.org/officeDocument/2006/customXml" ds:itemID="{C93BFBC6-A873-4D6B-A355-1DA6181BA130}">
+<ds:datastoreItem xmlns:ds="http://schemas.openxmlformats.org/officeDocument/2006/customXml" ds:itemID="{25382E00-FDA9-46D7-B1FA-BF5053EA5FB2}">
   <ds:schemaRefs>
     <ds:schemaRef ds:uri="http://schemas.openxmlformats.org/officeDocument/2006/bibliography"/>
   </ds:schemaRefs>
